--- a/记录.docx
+++ b/记录.docx
@@ -168,11 +168,6 @@
       </w:r>
     </w:p>
     <w:p>
-      <w:pPr>
-        <w:rPr>
-          <w:rFonts w:hint="eastAsia"/>
-        </w:rPr>
-      </w:pPr>
       <w:r>
         <w:rPr>
           <w:noProof/>
@@ -211,6 +206,235 @@
                     <a:xfrm>
                       <a:off x="0" y="0"/>
                       <a:ext cx="5274310" cy="2376805"/>
+                    </a:xfrm>
+                    <a:prstGeom prst="rect">
+                      <a:avLst/>
+                    </a:prstGeom>
+                    <a:noFill/>
+                    <a:ln>
+                      <a:noFill/>
+                    </a:ln>
+                  </pic:spPr>
+                </pic:pic>
+              </a:graphicData>
+            </a:graphic>
+          </wp:inline>
+        </w:drawing>
+      </w:r>
+    </w:p>
+    <w:p/>
+    <w:p/>
+    <w:p/>
+    <w:p>
+      <w:r>
+        <w:rPr>
+          <w:noProof/>
+        </w:rPr>
+        <w:drawing>
+          <wp:inline distT="0" distB="0" distL="0" distR="0" wp14:anchorId="70BF495E" wp14:editId="56077894">
+            <wp:extent cx="5274310" cy="3063875"/>
+            <wp:effectExtent l="0" t="0" r="0" b="0"/>
+            <wp:docPr id="5" name="图片 5"/>
+            <wp:cNvGraphicFramePr>
+              <a:graphicFrameLocks xmlns:a="http://schemas.openxmlformats.org/drawingml/2006/main" noChangeAspect="1"/>
+            </wp:cNvGraphicFramePr>
+            <a:graphic xmlns:a="http://schemas.openxmlformats.org/drawingml/2006/main">
+              <a:graphicData uri="http://schemas.openxmlformats.org/drawingml/2006/picture">
+                <pic:pic xmlns:pic="http://schemas.openxmlformats.org/drawingml/2006/picture">
+                  <pic:nvPicPr>
+                    <pic:cNvPr id="0" name="Picture 1"/>
+                    <pic:cNvPicPr>
+                      <a:picLocks noChangeAspect="1" noChangeArrowheads="1"/>
+                    </pic:cNvPicPr>
+                  </pic:nvPicPr>
+                  <pic:blipFill>
+                    <a:blip r:embed="rId10">
+                      <a:extLst>
+                        <a:ext uri="{28A0092B-C50C-407E-A947-70E740481C1C}">
+                          <a14:useLocalDpi xmlns:a14="http://schemas.microsoft.com/office/drawing/2010/main" val="0"/>
+                        </a:ext>
+                      </a:extLst>
+                    </a:blip>
+                    <a:srcRect/>
+                    <a:stretch>
+                      <a:fillRect/>
+                    </a:stretch>
+                  </pic:blipFill>
+                  <pic:spPr bwMode="auto">
+                    <a:xfrm>
+                      <a:off x="0" y="0"/>
+                      <a:ext cx="5274310" cy="3063875"/>
+                    </a:xfrm>
+                    <a:prstGeom prst="rect">
+                      <a:avLst/>
+                    </a:prstGeom>
+                    <a:noFill/>
+                    <a:ln>
+                      <a:noFill/>
+                    </a:ln>
+                  </pic:spPr>
+                </pic:pic>
+              </a:graphicData>
+            </a:graphic>
+          </wp:inline>
+        </w:drawing>
+      </w:r>
+    </w:p>
+    <w:p>
+      <w:r>
+        <w:rPr>
+          <w:noProof/>
+        </w:rPr>
+        <w:drawing>
+          <wp:inline distT="0" distB="0" distL="0" distR="0" wp14:anchorId="181AD954" wp14:editId="38DCC350">
+            <wp:extent cx="5274310" cy="2087880"/>
+            <wp:effectExtent l="0" t="0" r="0" b="0"/>
+            <wp:docPr id="6" name="图片 6"/>
+            <wp:cNvGraphicFramePr>
+              <a:graphicFrameLocks xmlns:a="http://schemas.openxmlformats.org/drawingml/2006/main" noChangeAspect="1"/>
+            </wp:cNvGraphicFramePr>
+            <a:graphic xmlns:a="http://schemas.openxmlformats.org/drawingml/2006/main">
+              <a:graphicData uri="http://schemas.openxmlformats.org/drawingml/2006/picture">
+                <pic:pic xmlns:pic="http://schemas.openxmlformats.org/drawingml/2006/picture">
+                  <pic:nvPicPr>
+                    <pic:cNvPr id="0" name="Picture 2"/>
+                    <pic:cNvPicPr>
+                      <a:picLocks noChangeAspect="1" noChangeArrowheads="1"/>
+                    </pic:cNvPicPr>
+                  </pic:nvPicPr>
+                  <pic:blipFill>
+                    <a:blip r:embed="rId11" cstate="print">
+                      <a:extLst>
+                        <a:ext uri="{28A0092B-C50C-407E-A947-70E740481C1C}">
+                          <a14:useLocalDpi xmlns:a14="http://schemas.microsoft.com/office/drawing/2010/main" val="0"/>
+                        </a:ext>
+                      </a:extLst>
+                    </a:blip>
+                    <a:srcRect/>
+                    <a:stretch>
+                      <a:fillRect/>
+                    </a:stretch>
+                  </pic:blipFill>
+                  <pic:spPr bwMode="auto">
+                    <a:xfrm>
+                      <a:off x="0" y="0"/>
+                      <a:ext cx="5274310" cy="2087880"/>
+                    </a:xfrm>
+                    <a:prstGeom prst="rect">
+                      <a:avLst/>
+                    </a:prstGeom>
+                    <a:noFill/>
+                    <a:ln>
+                      <a:noFill/>
+                    </a:ln>
+                  </pic:spPr>
+                </pic:pic>
+              </a:graphicData>
+            </a:graphic>
+          </wp:inline>
+        </w:drawing>
+      </w:r>
+    </w:p>
+    <w:p>
+      <w:r>
+        <w:rPr>
+          <w:noProof/>
+        </w:rPr>
+        <w:drawing>
+          <wp:inline distT="0" distB="0" distL="0" distR="0" wp14:anchorId="799A5E68" wp14:editId="58FEA528">
+            <wp:extent cx="5274310" cy="1591945"/>
+            <wp:effectExtent l="0" t="0" r="0" b="0"/>
+            <wp:docPr id="7" name="图片 7"/>
+            <wp:cNvGraphicFramePr>
+              <a:graphicFrameLocks xmlns:a="http://schemas.openxmlformats.org/drawingml/2006/main" noChangeAspect="1"/>
+            </wp:cNvGraphicFramePr>
+            <a:graphic xmlns:a="http://schemas.openxmlformats.org/drawingml/2006/main">
+              <a:graphicData uri="http://schemas.openxmlformats.org/drawingml/2006/picture">
+                <pic:pic xmlns:pic="http://schemas.openxmlformats.org/drawingml/2006/picture">
+                  <pic:nvPicPr>
+                    <pic:cNvPr id="0" name="Picture 3"/>
+                    <pic:cNvPicPr>
+                      <a:picLocks noChangeAspect="1" noChangeArrowheads="1"/>
+                    </pic:cNvPicPr>
+                  </pic:nvPicPr>
+                  <pic:blipFill>
+                    <a:blip r:embed="rId12" cstate="print">
+                      <a:extLst>
+                        <a:ext uri="{28A0092B-C50C-407E-A947-70E740481C1C}">
+                          <a14:useLocalDpi xmlns:a14="http://schemas.microsoft.com/office/drawing/2010/main" val="0"/>
+                        </a:ext>
+                      </a:extLst>
+                    </a:blip>
+                    <a:srcRect/>
+                    <a:stretch>
+                      <a:fillRect/>
+                    </a:stretch>
+                  </pic:blipFill>
+                  <pic:spPr bwMode="auto">
+                    <a:xfrm>
+                      <a:off x="0" y="0"/>
+                      <a:ext cx="5274310" cy="1591945"/>
+                    </a:xfrm>
+                    <a:prstGeom prst="rect">
+                      <a:avLst/>
+                    </a:prstGeom>
+                    <a:noFill/>
+                    <a:ln>
+                      <a:noFill/>
+                    </a:ln>
+                  </pic:spPr>
+                </pic:pic>
+              </a:graphicData>
+            </a:graphic>
+          </wp:inline>
+        </w:drawing>
+      </w:r>
+    </w:p>
+    <w:p>
+      <w:pPr>
+        <w:rPr>
+          <w:rFonts w:hint="eastAsia"/>
+        </w:rPr>
+      </w:pPr>
+      <w:r>
+        <w:rPr>
+          <w:noProof/>
+        </w:rPr>
+        <w:lastRenderedPageBreak/>
+        <w:drawing>
+          <wp:inline distT="0" distB="0" distL="0" distR="0" wp14:anchorId="1C23451A" wp14:editId="16FC755C">
+            <wp:extent cx="5274310" cy="2296160"/>
+            <wp:effectExtent l="0" t="0" r="0" b="0"/>
+            <wp:docPr id="8" name="图片 8"/>
+            <wp:cNvGraphicFramePr>
+              <a:graphicFrameLocks xmlns:a="http://schemas.openxmlformats.org/drawingml/2006/main" noChangeAspect="1"/>
+            </wp:cNvGraphicFramePr>
+            <a:graphic xmlns:a="http://schemas.openxmlformats.org/drawingml/2006/main">
+              <a:graphicData uri="http://schemas.openxmlformats.org/drawingml/2006/picture">
+                <pic:pic xmlns:pic="http://schemas.openxmlformats.org/drawingml/2006/picture">
+                  <pic:nvPicPr>
+                    <pic:cNvPr id="0" name="Picture 4"/>
+                    <pic:cNvPicPr>
+                      <a:picLocks noChangeAspect="1" noChangeArrowheads="1"/>
+                    </pic:cNvPicPr>
+                  </pic:nvPicPr>
+                  <pic:blipFill>
+                    <a:blip r:embed="rId13" cstate="print">
+                      <a:extLst>
+                        <a:ext uri="{28A0092B-C50C-407E-A947-70E740481C1C}">
+                          <a14:useLocalDpi xmlns:a14="http://schemas.microsoft.com/office/drawing/2010/main" val="0"/>
+                        </a:ext>
+                      </a:extLst>
+                    </a:blip>
+                    <a:srcRect/>
+                    <a:stretch>
+                      <a:fillRect/>
+                    </a:stretch>
+                  </pic:blipFill>
+                  <pic:spPr bwMode="auto">
+                    <a:xfrm>
+                      <a:off x="0" y="0"/>
+                      <a:ext cx="5274310" cy="2296160"/>
                     </a:xfrm>
                     <a:prstGeom prst="rect">
                       <a:avLst/>
@@ -397,6 +621,7 @@
     <w:lsdException w:name="HTML Sample" w:semiHidden="1" w:unhideWhenUsed="1"/>
     <w:lsdException w:name="HTML Typewriter" w:semiHidden="1" w:unhideWhenUsed="1"/>
     <w:lsdException w:name="HTML Variable" w:semiHidden="1" w:unhideWhenUsed="1"/>
+    <w:lsdException w:name="Normal Table" w:semiHidden="1" w:unhideWhenUsed="1"/>
     <w:lsdException w:name="annotation subject" w:semiHidden="1" w:unhideWhenUsed="1"/>
     <w:lsdException w:name="No List" w:semiHidden="1" w:unhideWhenUsed="1"/>
     <w:lsdException w:name="Outline List 1" w:semiHidden="1" w:unhideWhenUsed="1"/>
@@ -443,8 +668,10 @@
     <w:lsdException w:name="Table Subtle 2" w:semiHidden="1" w:unhideWhenUsed="1"/>
     <w:lsdException w:name="Table Web 1" w:semiHidden="1" w:unhideWhenUsed="1"/>
     <w:lsdException w:name="Table Web 2" w:semiHidden="1" w:unhideWhenUsed="1"/>
+    <w:lsdException w:name="Table Web 3" w:semiHidden="1" w:unhideWhenUsed="1"/>
     <w:lsdException w:name="Balloon Text" w:semiHidden="1" w:unhideWhenUsed="1"/>
     <w:lsdException w:name="Table Grid" w:uiPriority="59"/>
+    <w:lsdException w:name="Table Theme" w:semiHidden="1" w:unhideWhenUsed="1"/>
     <w:lsdException w:name="Placeholder Text" w:semiHidden="1"/>
     <w:lsdException w:name="No Spacing" w:uiPriority="1" w:qFormat="1"/>
     <w:lsdException w:name="Light Shading" w:uiPriority="60"/>

--- a/记录.docx
+++ b/记录.docx
@@ -391,11 +391,6 @@
       </w:r>
     </w:p>
     <w:p>
-      <w:pPr>
-        <w:rPr>
-          <w:rFonts w:hint="eastAsia"/>
-        </w:rPr>
-      </w:pPr>
       <w:r>
         <w:rPr>
           <w:noProof/>
@@ -435,6 +430,237 @@
                     <a:xfrm>
                       <a:off x="0" y="0"/>
                       <a:ext cx="5274310" cy="2296160"/>
+                    </a:xfrm>
+                    <a:prstGeom prst="rect">
+                      <a:avLst/>
+                    </a:prstGeom>
+                    <a:noFill/>
+                    <a:ln>
+                      <a:noFill/>
+                    </a:ln>
+                  </pic:spPr>
+                </pic:pic>
+              </a:graphicData>
+            </a:graphic>
+          </wp:inline>
+        </w:drawing>
+      </w:r>
+    </w:p>
+    <w:p/>
+    <w:p/>
+    <w:p/>
+    <w:p/>
+    <w:p/>
+    <w:p>
+      <w:r>
+        <w:rPr>
+          <w:noProof/>
+        </w:rPr>
+        <w:drawing>
+          <wp:inline distT="0" distB="0" distL="0" distR="0" wp14:anchorId="0FDA7B4A" wp14:editId="20A54ED8">
+            <wp:extent cx="5274310" cy="3001645"/>
+            <wp:effectExtent l="0" t="0" r="0" b="0"/>
+            <wp:docPr id="9" name="图片 9"/>
+            <wp:cNvGraphicFramePr>
+              <a:graphicFrameLocks xmlns:a="http://schemas.openxmlformats.org/drawingml/2006/main" noChangeAspect="1"/>
+            </wp:cNvGraphicFramePr>
+            <a:graphic xmlns:a="http://schemas.openxmlformats.org/drawingml/2006/main">
+              <a:graphicData uri="http://schemas.openxmlformats.org/drawingml/2006/picture">
+                <pic:pic xmlns:pic="http://schemas.openxmlformats.org/drawingml/2006/picture">
+                  <pic:nvPicPr>
+                    <pic:cNvPr id="0" name="Picture 1"/>
+                    <pic:cNvPicPr>
+                      <a:picLocks noChangeAspect="1" noChangeArrowheads="1"/>
+                    </pic:cNvPicPr>
+                  </pic:nvPicPr>
+                  <pic:blipFill>
+                    <a:blip r:embed="rId14" cstate="print">
+                      <a:extLst>
+                        <a:ext uri="{28A0092B-C50C-407E-A947-70E740481C1C}">
+                          <a14:useLocalDpi xmlns:a14="http://schemas.microsoft.com/office/drawing/2010/main" val="0"/>
+                        </a:ext>
+                      </a:extLst>
+                    </a:blip>
+                    <a:srcRect/>
+                    <a:stretch>
+                      <a:fillRect/>
+                    </a:stretch>
+                  </pic:blipFill>
+                  <pic:spPr bwMode="auto">
+                    <a:xfrm>
+                      <a:off x="0" y="0"/>
+                      <a:ext cx="5274310" cy="3001645"/>
+                    </a:xfrm>
+                    <a:prstGeom prst="rect">
+                      <a:avLst/>
+                    </a:prstGeom>
+                    <a:noFill/>
+                    <a:ln>
+                      <a:noFill/>
+                    </a:ln>
+                  </pic:spPr>
+                </pic:pic>
+              </a:graphicData>
+            </a:graphic>
+          </wp:inline>
+        </w:drawing>
+      </w:r>
+    </w:p>
+    <w:p>
+      <w:r>
+        <w:rPr>
+          <w:noProof/>
+        </w:rPr>
+        <w:lastRenderedPageBreak/>
+        <w:drawing>
+          <wp:inline distT="0" distB="0" distL="0" distR="0" wp14:anchorId="7EE728B7" wp14:editId="692CEB33">
+            <wp:extent cx="5274310" cy="2475865"/>
+            <wp:effectExtent l="0" t="0" r="0" b="0"/>
+            <wp:docPr id="10" name="图片 10"/>
+            <wp:cNvGraphicFramePr>
+              <a:graphicFrameLocks xmlns:a="http://schemas.openxmlformats.org/drawingml/2006/main" noChangeAspect="1"/>
+            </wp:cNvGraphicFramePr>
+            <a:graphic xmlns:a="http://schemas.openxmlformats.org/drawingml/2006/main">
+              <a:graphicData uri="http://schemas.openxmlformats.org/drawingml/2006/picture">
+                <pic:pic xmlns:pic="http://schemas.openxmlformats.org/drawingml/2006/picture">
+                  <pic:nvPicPr>
+                    <pic:cNvPr id="0" name="Picture 2"/>
+                    <pic:cNvPicPr>
+                      <a:picLocks noChangeAspect="1" noChangeArrowheads="1"/>
+                    </pic:cNvPicPr>
+                  </pic:nvPicPr>
+                  <pic:blipFill>
+                    <a:blip r:embed="rId15" cstate="print">
+                      <a:extLst>
+                        <a:ext uri="{28A0092B-C50C-407E-A947-70E740481C1C}">
+                          <a14:useLocalDpi xmlns:a14="http://schemas.microsoft.com/office/drawing/2010/main" val="0"/>
+                        </a:ext>
+                      </a:extLst>
+                    </a:blip>
+                    <a:srcRect/>
+                    <a:stretch>
+                      <a:fillRect/>
+                    </a:stretch>
+                  </pic:blipFill>
+                  <pic:spPr bwMode="auto">
+                    <a:xfrm>
+                      <a:off x="0" y="0"/>
+                      <a:ext cx="5274310" cy="2475865"/>
+                    </a:xfrm>
+                    <a:prstGeom prst="rect">
+                      <a:avLst/>
+                    </a:prstGeom>
+                    <a:noFill/>
+                    <a:ln>
+                      <a:noFill/>
+                    </a:ln>
+                  </pic:spPr>
+                </pic:pic>
+              </a:graphicData>
+            </a:graphic>
+          </wp:inline>
+        </w:drawing>
+      </w:r>
+    </w:p>
+    <w:p>
+      <w:r>
+        <w:rPr>
+          <w:noProof/>
+        </w:rPr>
+        <w:drawing>
+          <wp:inline distT="0" distB="0" distL="0" distR="0" wp14:anchorId="5DC5F49C" wp14:editId="0610A5AD">
+            <wp:extent cx="5274310" cy="1890395"/>
+            <wp:effectExtent l="0" t="0" r="0" b="0"/>
+            <wp:docPr id="11" name="图片 11"/>
+            <wp:cNvGraphicFramePr>
+              <a:graphicFrameLocks xmlns:a="http://schemas.openxmlformats.org/drawingml/2006/main" noChangeAspect="1"/>
+            </wp:cNvGraphicFramePr>
+            <a:graphic xmlns:a="http://schemas.openxmlformats.org/drawingml/2006/main">
+              <a:graphicData uri="http://schemas.openxmlformats.org/drawingml/2006/picture">
+                <pic:pic xmlns:pic="http://schemas.openxmlformats.org/drawingml/2006/picture">
+                  <pic:nvPicPr>
+                    <pic:cNvPr id="0" name="Picture 3"/>
+                    <pic:cNvPicPr>
+                      <a:picLocks noChangeAspect="1" noChangeArrowheads="1"/>
+                    </pic:cNvPicPr>
+                  </pic:nvPicPr>
+                  <pic:blipFill>
+                    <a:blip r:embed="rId16" cstate="print">
+                      <a:extLst>
+                        <a:ext uri="{28A0092B-C50C-407E-A947-70E740481C1C}">
+                          <a14:useLocalDpi xmlns:a14="http://schemas.microsoft.com/office/drawing/2010/main" val="0"/>
+                        </a:ext>
+                      </a:extLst>
+                    </a:blip>
+                    <a:srcRect/>
+                    <a:stretch>
+                      <a:fillRect/>
+                    </a:stretch>
+                  </pic:blipFill>
+                  <pic:spPr bwMode="auto">
+                    <a:xfrm>
+                      <a:off x="0" y="0"/>
+                      <a:ext cx="5274310" cy="1890395"/>
+                    </a:xfrm>
+                    <a:prstGeom prst="rect">
+                      <a:avLst/>
+                    </a:prstGeom>
+                    <a:noFill/>
+                    <a:ln>
+                      <a:noFill/>
+                    </a:ln>
+                  </pic:spPr>
+                </pic:pic>
+              </a:graphicData>
+            </a:graphic>
+          </wp:inline>
+        </w:drawing>
+      </w:r>
+    </w:p>
+    <w:p>
+      <w:pPr>
+        <w:rPr>
+          <w:rFonts w:hint="eastAsia"/>
+        </w:rPr>
+      </w:pPr>
+      <w:r>
+        <w:rPr>
+          <w:noProof/>
+        </w:rPr>
+        <w:drawing>
+          <wp:inline distT="0" distB="0" distL="0" distR="0" wp14:anchorId="751B2D6D" wp14:editId="350908B2">
+            <wp:extent cx="5274310" cy="2640330"/>
+            <wp:effectExtent l="0" t="0" r="0" b="0"/>
+            <wp:docPr id="12" name="图片 12"/>
+            <wp:cNvGraphicFramePr>
+              <a:graphicFrameLocks xmlns:a="http://schemas.openxmlformats.org/drawingml/2006/main" noChangeAspect="1"/>
+            </wp:cNvGraphicFramePr>
+            <a:graphic xmlns:a="http://schemas.openxmlformats.org/drawingml/2006/main">
+              <a:graphicData uri="http://schemas.openxmlformats.org/drawingml/2006/picture">
+                <pic:pic xmlns:pic="http://schemas.openxmlformats.org/drawingml/2006/picture">
+                  <pic:nvPicPr>
+                    <pic:cNvPr id="0" name="Picture 4"/>
+                    <pic:cNvPicPr>
+                      <a:picLocks noChangeAspect="1" noChangeArrowheads="1"/>
+                    </pic:cNvPicPr>
+                  </pic:nvPicPr>
+                  <pic:blipFill>
+                    <a:blip r:embed="rId17" cstate="print">
+                      <a:extLst>
+                        <a:ext uri="{28A0092B-C50C-407E-A947-70E740481C1C}">
+                          <a14:useLocalDpi xmlns:a14="http://schemas.microsoft.com/office/drawing/2010/main" val="0"/>
+                        </a:ext>
+                      </a:extLst>
+                    </a:blip>
+                    <a:srcRect/>
+                    <a:stretch>
+                      <a:fillRect/>
+                    </a:stretch>
+                  </pic:blipFill>
+                  <pic:spPr bwMode="auto">
+                    <a:xfrm>
+                      <a:off x="0" y="0"/>
+                      <a:ext cx="5274310" cy="2640330"/>
                     </a:xfrm>
                     <a:prstGeom prst="rect">
                       <a:avLst/>

--- a/记录.docx
+++ b/记录.docx
@@ -618,11 +618,6 @@
       </w:r>
     </w:p>
     <w:p>
-      <w:pPr>
-        <w:rPr>
-          <w:rFonts w:hint="eastAsia"/>
-        </w:rPr>
-      </w:pPr>
       <w:r>
         <w:rPr>
           <w:noProof/>
@@ -661,6 +656,235 @@
                     <a:xfrm>
                       <a:off x="0" y="0"/>
                       <a:ext cx="5274310" cy="2640330"/>
+                    </a:xfrm>
+                    <a:prstGeom prst="rect">
+                      <a:avLst/>
+                    </a:prstGeom>
+                    <a:noFill/>
+                    <a:ln>
+                      <a:noFill/>
+                    </a:ln>
+                  </pic:spPr>
+                </pic:pic>
+              </a:graphicData>
+            </a:graphic>
+          </wp:inline>
+        </w:drawing>
+      </w:r>
+    </w:p>
+    <w:p/>
+    <w:p/>
+    <w:p>
+      <w:r>
+        <w:rPr>
+          <w:noProof/>
+        </w:rPr>
+        <w:lastRenderedPageBreak/>
+        <w:drawing>
+          <wp:inline distT="0" distB="0" distL="0" distR="0" wp14:anchorId="15265F7B" wp14:editId="0BE0934A">
+            <wp:extent cx="5274310" cy="2268855"/>
+            <wp:effectExtent l="0" t="0" r="0" b="0"/>
+            <wp:docPr id="13" name="图片 13"/>
+            <wp:cNvGraphicFramePr>
+              <a:graphicFrameLocks xmlns:a="http://schemas.openxmlformats.org/drawingml/2006/main" noChangeAspect="1"/>
+            </wp:cNvGraphicFramePr>
+            <a:graphic xmlns:a="http://schemas.openxmlformats.org/drawingml/2006/main">
+              <a:graphicData uri="http://schemas.openxmlformats.org/drawingml/2006/picture">
+                <pic:pic xmlns:pic="http://schemas.openxmlformats.org/drawingml/2006/picture">
+                  <pic:nvPicPr>
+                    <pic:cNvPr id="0" name="Picture 1"/>
+                    <pic:cNvPicPr>
+                      <a:picLocks noChangeAspect="1" noChangeArrowheads="1"/>
+                    </pic:cNvPicPr>
+                  </pic:nvPicPr>
+                  <pic:blipFill>
+                    <a:blip r:embed="rId18" cstate="print">
+                      <a:extLst>
+                        <a:ext uri="{28A0092B-C50C-407E-A947-70E740481C1C}">
+                          <a14:useLocalDpi xmlns:a14="http://schemas.microsoft.com/office/drawing/2010/main" val="0"/>
+                        </a:ext>
+                      </a:extLst>
+                    </a:blip>
+                    <a:srcRect/>
+                    <a:stretch>
+                      <a:fillRect/>
+                    </a:stretch>
+                  </pic:blipFill>
+                  <pic:spPr bwMode="auto">
+                    <a:xfrm>
+                      <a:off x="0" y="0"/>
+                      <a:ext cx="5274310" cy="2268855"/>
+                    </a:xfrm>
+                    <a:prstGeom prst="rect">
+                      <a:avLst/>
+                    </a:prstGeom>
+                    <a:noFill/>
+                    <a:ln>
+                      <a:noFill/>
+                    </a:ln>
+                  </pic:spPr>
+                </pic:pic>
+              </a:graphicData>
+            </a:graphic>
+          </wp:inline>
+        </w:drawing>
+      </w:r>
+    </w:p>
+    <w:p>
+      <w:r>
+        <w:rPr>
+          <w:noProof/>
+        </w:rPr>
+        <w:drawing>
+          <wp:inline distT="0" distB="0" distL="0" distR="0" wp14:anchorId="48083912" wp14:editId="618486F4">
+            <wp:extent cx="5274310" cy="2190115"/>
+            <wp:effectExtent l="0" t="0" r="0" b="0"/>
+            <wp:docPr id="14" name="图片 14"/>
+            <wp:cNvGraphicFramePr>
+              <a:graphicFrameLocks xmlns:a="http://schemas.openxmlformats.org/drawingml/2006/main" noChangeAspect="1"/>
+            </wp:cNvGraphicFramePr>
+            <a:graphic xmlns:a="http://schemas.openxmlformats.org/drawingml/2006/main">
+              <a:graphicData uri="http://schemas.openxmlformats.org/drawingml/2006/picture">
+                <pic:pic xmlns:pic="http://schemas.openxmlformats.org/drawingml/2006/picture">
+                  <pic:nvPicPr>
+                    <pic:cNvPr id="0" name="Picture 2"/>
+                    <pic:cNvPicPr>
+                      <a:picLocks noChangeAspect="1" noChangeArrowheads="1"/>
+                    </pic:cNvPicPr>
+                  </pic:nvPicPr>
+                  <pic:blipFill>
+                    <a:blip r:embed="rId19" cstate="print">
+                      <a:extLst>
+                        <a:ext uri="{28A0092B-C50C-407E-A947-70E740481C1C}">
+                          <a14:useLocalDpi xmlns:a14="http://schemas.microsoft.com/office/drawing/2010/main" val="0"/>
+                        </a:ext>
+                      </a:extLst>
+                    </a:blip>
+                    <a:srcRect/>
+                    <a:stretch>
+                      <a:fillRect/>
+                    </a:stretch>
+                  </pic:blipFill>
+                  <pic:spPr bwMode="auto">
+                    <a:xfrm>
+                      <a:off x="0" y="0"/>
+                      <a:ext cx="5274310" cy="2190115"/>
+                    </a:xfrm>
+                    <a:prstGeom prst="rect">
+                      <a:avLst/>
+                    </a:prstGeom>
+                    <a:noFill/>
+                    <a:ln>
+                      <a:noFill/>
+                    </a:ln>
+                  </pic:spPr>
+                </pic:pic>
+              </a:graphicData>
+            </a:graphic>
+          </wp:inline>
+        </w:drawing>
+      </w:r>
+    </w:p>
+    <w:p>
+      <w:r>
+        <w:rPr>
+          <w:noProof/>
+        </w:rPr>
+        <w:drawing>
+          <wp:inline distT="0" distB="0" distL="0" distR="0" wp14:anchorId="7A899C08" wp14:editId="182B0F8A">
+            <wp:extent cx="5274310" cy="1825625"/>
+            <wp:effectExtent l="0" t="0" r="0" b="0"/>
+            <wp:docPr id="15" name="图片 15"/>
+            <wp:cNvGraphicFramePr>
+              <a:graphicFrameLocks xmlns:a="http://schemas.openxmlformats.org/drawingml/2006/main" noChangeAspect="1"/>
+            </wp:cNvGraphicFramePr>
+            <a:graphic xmlns:a="http://schemas.openxmlformats.org/drawingml/2006/main">
+              <a:graphicData uri="http://schemas.openxmlformats.org/drawingml/2006/picture">
+                <pic:pic xmlns:pic="http://schemas.openxmlformats.org/drawingml/2006/picture">
+                  <pic:nvPicPr>
+                    <pic:cNvPr id="0" name="Picture 3"/>
+                    <pic:cNvPicPr>
+                      <a:picLocks noChangeAspect="1" noChangeArrowheads="1"/>
+                    </pic:cNvPicPr>
+                  </pic:nvPicPr>
+                  <pic:blipFill>
+                    <a:blip r:embed="rId20" cstate="print">
+                      <a:extLst>
+                        <a:ext uri="{28A0092B-C50C-407E-A947-70E740481C1C}">
+                          <a14:useLocalDpi xmlns:a14="http://schemas.microsoft.com/office/drawing/2010/main" val="0"/>
+                        </a:ext>
+                      </a:extLst>
+                    </a:blip>
+                    <a:srcRect/>
+                    <a:stretch>
+                      <a:fillRect/>
+                    </a:stretch>
+                  </pic:blipFill>
+                  <pic:spPr bwMode="auto">
+                    <a:xfrm>
+                      <a:off x="0" y="0"/>
+                      <a:ext cx="5274310" cy="1825625"/>
+                    </a:xfrm>
+                    <a:prstGeom prst="rect">
+                      <a:avLst/>
+                    </a:prstGeom>
+                    <a:noFill/>
+                    <a:ln>
+                      <a:noFill/>
+                    </a:ln>
+                  </pic:spPr>
+                </pic:pic>
+              </a:graphicData>
+            </a:graphic>
+          </wp:inline>
+        </w:drawing>
+      </w:r>
+    </w:p>
+    <w:p>
+      <w:pPr>
+        <w:rPr>
+          <w:rFonts w:hint="eastAsia"/>
+        </w:rPr>
+      </w:pPr>
+      <w:r>
+        <w:rPr>
+          <w:noProof/>
+        </w:rPr>
+        <w:lastRenderedPageBreak/>
+        <w:drawing>
+          <wp:inline distT="0" distB="0" distL="0" distR="0" wp14:anchorId="41DDF596" wp14:editId="49F0015E">
+            <wp:extent cx="5274310" cy="2299335"/>
+            <wp:effectExtent l="0" t="0" r="0" b="0"/>
+            <wp:docPr id="16" name="图片 16"/>
+            <wp:cNvGraphicFramePr>
+              <a:graphicFrameLocks xmlns:a="http://schemas.openxmlformats.org/drawingml/2006/main" noChangeAspect="1"/>
+            </wp:cNvGraphicFramePr>
+            <a:graphic xmlns:a="http://schemas.openxmlformats.org/drawingml/2006/main">
+              <a:graphicData uri="http://schemas.openxmlformats.org/drawingml/2006/picture">
+                <pic:pic xmlns:pic="http://schemas.openxmlformats.org/drawingml/2006/picture">
+                  <pic:nvPicPr>
+                    <pic:cNvPr id="0" name="Picture 4"/>
+                    <pic:cNvPicPr>
+                      <a:picLocks noChangeAspect="1" noChangeArrowheads="1"/>
+                    </pic:cNvPicPr>
+                  </pic:nvPicPr>
+                  <pic:blipFill>
+                    <a:blip r:embed="rId21" cstate="print">
+                      <a:extLst>
+                        <a:ext uri="{28A0092B-C50C-407E-A947-70E740481C1C}">
+                          <a14:useLocalDpi xmlns:a14="http://schemas.microsoft.com/office/drawing/2010/main" val="0"/>
+                        </a:ext>
+                      </a:extLst>
+                    </a:blip>
+                    <a:srcRect/>
+                    <a:stretch>
+                      <a:fillRect/>
+                    </a:stretch>
+                  </pic:blipFill>
+                  <pic:spPr bwMode="auto">
+                    <a:xfrm>
+                      <a:off x="0" y="0"/>
+                      <a:ext cx="5274310" cy="2299335"/>
                     </a:xfrm>
                     <a:prstGeom prst="rect">
                       <a:avLst/>

--- a/记录.docx
+++ b/记录.docx
@@ -173,10 +173,10 @@
           <w:noProof/>
         </w:rPr>
         <w:drawing>
-          <wp:inline distT="0" distB="0" distL="0" distR="0" wp14:anchorId="4ED9EF44" wp14:editId="7CE1DADF">
-            <wp:extent cx="5274310" cy="2376805"/>
+          <wp:inline distT="0" distB="0" distL="0" distR="0" wp14:anchorId="51E6A92D" wp14:editId="7B770081">
+            <wp:extent cx="5274310" cy="2409190"/>
             <wp:effectExtent l="0" t="0" r="0" b="0"/>
-            <wp:docPr id="4" name="图片 4"/>
+            <wp:docPr id="19" name="图片 19"/>
             <wp:cNvGraphicFramePr>
               <a:graphicFrameLocks xmlns:a="http://schemas.openxmlformats.org/drawingml/2006/main" noChangeAspect="1"/>
             </wp:cNvGraphicFramePr>
@@ -184,7 +184,7 @@
               <a:graphicData uri="http://schemas.openxmlformats.org/drawingml/2006/picture">
                 <pic:pic xmlns:pic="http://schemas.openxmlformats.org/drawingml/2006/picture">
                   <pic:nvPicPr>
-                    <pic:cNvPr id="0" name="Picture 4"/>
+                    <pic:cNvPr id="0" name="Picture 3"/>
                     <pic:cNvPicPr>
                       <a:picLocks noChangeAspect="1" noChangeArrowheads="1"/>
                     </pic:cNvPicPr>
@@ -205,7 +205,7 @@
                   <pic:spPr bwMode="auto">
                     <a:xfrm>
                       <a:off x="0" y="0"/>
-                      <a:ext cx="5274310" cy="2376805"/>
+                      <a:ext cx="5274310" cy="2409190"/>
                     </a:xfrm>
                     <a:prstGeom prst="rect">
                       <a:avLst/>
@@ -397,10 +397,10 @@
         </w:rPr>
         <w:lastRenderedPageBreak/>
         <w:drawing>
-          <wp:inline distT="0" distB="0" distL="0" distR="0" wp14:anchorId="1C23451A" wp14:editId="16FC755C">
-            <wp:extent cx="5274310" cy="2296160"/>
+          <wp:inline distT="0" distB="0" distL="0" distR="0" wp14:anchorId="13808A00" wp14:editId="4632FB0D">
+            <wp:extent cx="5274310" cy="2541270"/>
             <wp:effectExtent l="0" t="0" r="0" b="0"/>
-            <wp:docPr id="8" name="图片 8"/>
+            <wp:docPr id="20" name="图片 20"/>
             <wp:cNvGraphicFramePr>
               <a:graphicFrameLocks xmlns:a="http://schemas.openxmlformats.org/drawingml/2006/main" noChangeAspect="1"/>
             </wp:cNvGraphicFramePr>
@@ -429,7 +429,7 @@
                   <pic:spPr bwMode="auto">
                     <a:xfrm>
                       <a:off x="0" y="0"/>
-                      <a:ext cx="5274310" cy="2296160"/>
+                      <a:ext cx="5274310" cy="2541270"/>
                     </a:xfrm>
                     <a:prstGeom prst="rect">
                       <a:avLst/>
@@ -623,10 +623,10 @@
           <w:noProof/>
         </w:rPr>
         <w:drawing>
-          <wp:inline distT="0" distB="0" distL="0" distR="0" wp14:anchorId="751B2D6D" wp14:editId="350908B2">
-            <wp:extent cx="5274310" cy="2640330"/>
+          <wp:inline distT="0" distB="0" distL="0" distR="0" wp14:anchorId="2FE53110" wp14:editId="3C040C0D">
+            <wp:extent cx="5274310" cy="2712720"/>
             <wp:effectExtent l="0" t="0" r="0" b="0"/>
-            <wp:docPr id="12" name="图片 12"/>
+            <wp:docPr id="24" name="图片 24"/>
             <wp:cNvGraphicFramePr>
               <a:graphicFrameLocks xmlns:a="http://schemas.openxmlformats.org/drawingml/2006/main" noChangeAspect="1"/>
             </wp:cNvGraphicFramePr>
@@ -634,7 +634,7 @@
               <a:graphicData uri="http://schemas.openxmlformats.org/drawingml/2006/picture">
                 <pic:pic xmlns:pic="http://schemas.openxmlformats.org/drawingml/2006/picture">
                   <pic:nvPicPr>
-                    <pic:cNvPr id="0" name="Picture 4"/>
+                    <pic:cNvPr id="0" name="Picture 8"/>
                     <pic:cNvPicPr>
                       <a:picLocks noChangeAspect="1" noChangeArrowheads="1"/>
                     </pic:cNvPicPr>
@@ -655,7 +655,7 @@
                   <pic:spPr bwMode="auto">
                     <a:xfrm>
                       <a:off x="0" y="0"/>
-                      <a:ext cx="5274310" cy="2640330"/>
+                      <a:ext cx="5274310" cy="2712720"/>
                     </a:xfrm>
                     <a:prstGeom prst="rect">
                       <a:avLst/>
@@ -671,6 +671,8 @@
           </wp:inline>
         </w:drawing>
       </w:r>
+      <w:bookmarkStart w:id="0" w:name="_GoBack"/>
+      <w:bookmarkEnd w:id="0"/>
     </w:p>
     <w:p/>
     <w:p/>
@@ -681,10 +683,10 @@
         </w:rPr>
         <w:lastRenderedPageBreak/>
         <w:drawing>
-          <wp:inline distT="0" distB="0" distL="0" distR="0" wp14:anchorId="15265F7B" wp14:editId="0BE0934A">
-            <wp:extent cx="5274310" cy="2268855"/>
+          <wp:inline distT="0" distB="0" distL="0" distR="0" wp14:anchorId="3B541D0E" wp14:editId="7CA3A620">
+            <wp:extent cx="5274310" cy="2812415"/>
             <wp:effectExtent l="0" t="0" r="0" b="0"/>
-            <wp:docPr id="13" name="图片 13"/>
+            <wp:docPr id="17" name="图片 17"/>
             <wp:cNvGraphicFramePr>
               <a:graphicFrameLocks xmlns:a="http://schemas.openxmlformats.org/drawingml/2006/main" noChangeAspect="1"/>
             </wp:cNvGraphicFramePr>
@@ -713,7 +715,7 @@
                   <pic:spPr bwMode="auto">
                     <a:xfrm>
                       <a:off x="0" y="0"/>
-                      <a:ext cx="5274310" cy="2268855"/>
+                      <a:ext cx="5274310" cy="2812415"/>
                     </a:xfrm>
                     <a:prstGeom prst="rect">
                       <a:avLst/>
@@ -841,21 +843,16 @@
       </w:r>
     </w:p>
     <w:p>
-      <w:pPr>
-        <w:rPr>
-          <w:rFonts w:hint="eastAsia"/>
-        </w:rPr>
-      </w:pPr>
       <w:r>
         <w:rPr>
           <w:noProof/>
         </w:rPr>
         <w:lastRenderedPageBreak/>
         <w:drawing>
-          <wp:inline distT="0" distB="0" distL="0" distR="0" wp14:anchorId="41DDF596" wp14:editId="49F0015E">
-            <wp:extent cx="5274310" cy="2299335"/>
+          <wp:inline distT="0" distB="0" distL="0" distR="0" wp14:anchorId="464F7AB9" wp14:editId="16503424">
+            <wp:extent cx="5274310" cy="2911475"/>
             <wp:effectExtent l="0" t="0" r="0" b="0"/>
-            <wp:docPr id="16" name="图片 16"/>
+            <wp:docPr id="22" name="图片 22"/>
             <wp:cNvGraphicFramePr>
               <a:graphicFrameLocks xmlns:a="http://schemas.openxmlformats.org/drawingml/2006/main" noChangeAspect="1"/>
             </wp:cNvGraphicFramePr>
@@ -863,7 +860,7 @@
               <a:graphicData uri="http://schemas.openxmlformats.org/drawingml/2006/picture">
                 <pic:pic xmlns:pic="http://schemas.openxmlformats.org/drawingml/2006/picture">
                   <pic:nvPicPr>
-                    <pic:cNvPr id="0" name="Picture 4"/>
+                    <pic:cNvPr id="0" name="Picture 6"/>
                     <pic:cNvPicPr>
                       <a:picLocks noChangeAspect="1" noChangeArrowheads="1"/>
                     </pic:cNvPicPr>
@@ -884,7 +881,7 @@
                   <pic:spPr bwMode="auto">
                     <a:xfrm>
                       <a:off x="0" y="0"/>
-                      <a:ext cx="5274310" cy="2299335"/>
+                      <a:ext cx="5274310" cy="2911475"/>
                     </a:xfrm>
                     <a:prstGeom prst="rect">
                       <a:avLst/>
@@ -900,8 +897,14 @@
           </wp:inline>
         </w:drawing>
       </w:r>
-      <w:bookmarkStart w:id="0" w:name="_GoBack"/>
-      <w:bookmarkEnd w:id="0"/>
+    </w:p>
+    <w:p/>
+    <w:p>
+      <w:pPr>
+        <w:rPr>
+          <w:rFonts w:hint="eastAsia"/>
+        </w:rPr>
+      </w:pPr>
     </w:p>
     <w:sectPr>
       <w:pgSz w:w="11906" w:h="16838"/>

--- a/记录.docx
+++ b/记录.docx
@@ -671,22 +671,34 @@
           </wp:inline>
         </w:drawing>
       </w:r>
-      <w:bookmarkStart w:id="0" w:name="_GoBack"/>
-      <w:bookmarkEnd w:id="0"/>
     </w:p>
     <w:p/>
     <w:p/>
     <w:p>
-      <w:r>
-        <w:rPr>
+      <w:pPr>
+        <w:widowControl/>
+        <w:jc w:val="left"/>
+        <w:rPr>
+          <w:rFonts w:ascii="宋体" w:eastAsia="宋体" w:hAnsi="宋体" w:cs="宋体"/>
+          <w:kern w:val="0"/>
+          <w:sz w:val="24"/>
+          <w:szCs w:val="24"/>
+        </w:rPr>
+      </w:pPr>
+      <w:r>
+        <w:rPr>
+          <w:rFonts w:ascii="宋体" w:eastAsia="宋体" w:hAnsi="宋体" w:cs="宋体"/>
           <w:noProof/>
+          <w:kern w:val="0"/>
+          <w:sz w:val="24"/>
+          <w:szCs w:val="24"/>
         </w:rPr>
         <w:lastRenderedPageBreak/>
         <w:drawing>
-          <wp:inline distT="0" distB="0" distL="0" distR="0" wp14:anchorId="3B541D0E" wp14:editId="7CA3A620">
-            <wp:extent cx="5274310" cy="2812415"/>
+          <wp:inline distT="0" distB="0" distL="0" distR="0" wp14:anchorId="4DB46723" wp14:editId="74A87537">
+            <wp:extent cx="5274310" cy="2800985"/>
             <wp:effectExtent l="0" t="0" r="0" b="0"/>
-            <wp:docPr id="17" name="图片 17"/>
+            <wp:docPr id="13" name="图片 13"/>
             <wp:cNvGraphicFramePr>
               <a:graphicFrameLocks xmlns:a="http://schemas.openxmlformats.org/drawingml/2006/main" noChangeAspect="1"/>
             </wp:cNvGraphicFramePr>
@@ -715,7 +727,7 @@
                   <pic:spPr bwMode="auto">
                     <a:xfrm>
                       <a:off x="0" y="0"/>
-                      <a:ext cx="5274310" cy="2812415"/>
+                      <a:ext cx="5274310" cy="2800985"/>
                     </a:xfrm>
                     <a:prstGeom prst="rect">
                       <a:avLst/>
@@ -732,6 +744,7 @@
         </w:drawing>
       </w:r>
     </w:p>
+    <w:p/>
     <w:p>
       <w:r>
         <w:rPr>
@@ -843,16 +856,30 @@
       </w:r>
     </w:p>
     <w:p>
-      <w:r>
-        <w:rPr>
+      <w:pPr>
+        <w:widowControl/>
+        <w:jc w:val="left"/>
+        <w:rPr>
+          <w:rFonts w:ascii="宋体" w:eastAsia="宋体" w:hAnsi="宋体" w:cs="宋体"/>
+          <w:kern w:val="0"/>
+          <w:sz w:val="24"/>
+          <w:szCs w:val="24"/>
+        </w:rPr>
+      </w:pPr>
+      <w:r>
+        <w:rPr>
+          <w:rFonts w:ascii="宋体" w:eastAsia="宋体" w:hAnsi="宋体" w:cs="宋体"/>
           <w:noProof/>
+          <w:kern w:val="0"/>
+          <w:sz w:val="24"/>
+          <w:szCs w:val="24"/>
         </w:rPr>
         <w:lastRenderedPageBreak/>
         <w:drawing>
-          <wp:inline distT="0" distB="0" distL="0" distR="0" wp14:anchorId="464F7AB9" wp14:editId="16503424">
-            <wp:extent cx="5274310" cy="2911475"/>
+          <wp:inline distT="0" distB="0" distL="0" distR="0" wp14:anchorId="5F1A2013" wp14:editId="02A9926E">
+            <wp:extent cx="5274310" cy="3637280"/>
             <wp:effectExtent l="0" t="0" r="0" b="0"/>
-            <wp:docPr id="22" name="图片 22"/>
+            <wp:docPr id="18" name="图片 18"/>
             <wp:cNvGraphicFramePr>
               <a:graphicFrameLocks xmlns:a="http://schemas.openxmlformats.org/drawingml/2006/main" noChangeAspect="1"/>
             </wp:cNvGraphicFramePr>
@@ -860,13 +887,13 @@
               <a:graphicData uri="http://schemas.openxmlformats.org/drawingml/2006/picture">
                 <pic:pic xmlns:pic="http://schemas.openxmlformats.org/drawingml/2006/picture">
                   <pic:nvPicPr>
-                    <pic:cNvPr id="0" name="Picture 6"/>
+                    <pic:cNvPr id="0" name="Picture 8"/>
                     <pic:cNvPicPr>
                       <a:picLocks noChangeAspect="1" noChangeArrowheads="1"/>
                     </pic:cNvPicPr>
                   </pic:nvPicPr>
                   <pic:blipFill>
-                    <a:blip r:embed="rId21" cstate="print">
+                    <a:blip r:embed="rId21">
                       <a:extLst>
                         <a:ext uri="{28A0092B-C50C-407E-A947-70E740481C1C}">
                           <a14:useLocalDpi xmlns:a14="http://schemas.microsoft.com/office/drawing/2010/main" val="0"/>
@@ -881,7 +908,7 @@
                   <pic:spPr bwMode="auto">
                     <a:xfrm>
                       <a:off x="0" y="0"/>
-                      <a:ext cx="5274310" cy="2911475"/>
+                      <a:ext cx="5274310" cy="3637280"/>
                     </a:xfrm>
                     <a:prstGeom prst="rect">
                       <a:avLst/>
@@ -899,12 +926,266 @@
       </w:r>
     </w:p>
     <w:p/>
+    <w:p/>
+    <w:p/>
+    <w:p/>
+    <w:p/>
     <w:p>
       <w:pPr>
+        <w:widowControl/>
+        <w:jc w:val="left"/>
+        <w:rPr>
+          <w:rFonts w:ascii="宋体" w:eastAsia="宋体" w:hAnsi="宋体" w:cs="宋体"/>
+          <w:kern w:val="0"/>
+          <w:sz w:val="24"/>
+          <w:szCs w:val="24"/>
+        </w:rPr>
+      </w:pPr>
+      <w:r>
+        <w:rPr>
+          <w:rFonts w:ascii="宋体" w:eastAsia="宋体" w:hAnsi="宋体" w:cs="宋体"/>
+          <w:noProof/>
+          <w:kern w:val="0"/>
+          <w:sz w:val="24"/>
+          <w:szCs w:val="24"/>
+        </w:rPr>
+        <w:drawing>
+          <wp:inline distT="0" distB="0" distL="0" distR="0" wp14:anchorId="6644EA0B" wp14:editId="0B8D4A7F">
+            <wp:extent cx="5274310" cy="1924685"/>
+            <wp:effectExtent l="0" t="0" r="0" b="0"/>
+            <wp:docPr id="23" name="图片 23"/>
+            <wp:cNvGraphicFramePr>
+              <a:graphicFrameLocks xmlns:a="http://schemas.openxmlformats.org/drawingml/2006/main" noChangeAspect="1"/>
+            </wp:cNvGraphicFramePr>
+            <a:graphic xmlns:a="http://schemas.openxmlformats.org/drawingml/2006/main">
+              <a:graphicData uri="http://schemas.openxmlformats.org/drawingml/2006/picture">
+                <pic:pic xmlns:pic="http://schemas.openxmlformats.org/drawingml/2006/picture">
+                  <pic:nvPicPr>
+                    <pic:cNvPr id="0" name="Picture 15"/>
+                    <pic:cNvPicPr>
+                      <a:picLocks noChangeAspect="1" noChangeArrowheads="1"/>
+                    </pic:cNvPicPr>
+                  </pic:nvPicPr>
+                  <pic:blipFill>
+                    <a:blip r:embed="rId22" cstate="print">
+                      <a:extLst>
+                        <a:ext uri="{28A0092B-C50C-407E-A947-70E740481C1C}">
+                          <a14:useLocalDpi xmlns:a14="http://schemas.microsoft.com/office/drawing/2010/main" val="0"/>
+                        </a:ext>
+                      </a:extLst>
+                    </a:blip>
+                    <a:srcRect/>
+                    <a:stretch>
+                      <a:fillRect/>
+                    </a:stretch>
+                  </pic:blipFill>
+                  <pic:spPr bwMode="auto">
+                    <a:xfrm>
+                      <a:off x="0" y="0"/>
+                      <a:ext cx="5274310" cy="1924685"/>
+                    </a:xfrm>
+                    <a:prstGeom prst="rect">
+                      <a:avLst/>
+                    </a:prstGeom>
+                    <a:noFill/>
+                    <a:ln>
+                      <a:noFill/>
+                    </a:ln>
+                  </pic:spPr>
+                </pic:pic>
+              </a:graphicData>
+            </a:graphic>
+          </wp:inline>
+        </w:drawing>
+      </w:r>
+    </w:p>
+    <w:p/>
+    <w:p>
+      <w:r>
+        <w:rPr>
+          <w:noProof/>
+        </w:rPr>
+        <w:lastRenderedPageBreak/>
+        <w:drawing>
+          <wp:inline distT="0" distB="0" distL="0" distR="0" wp14:anchorId="17A730C5" wp14:editId="09AF695D">
+            <wp:extent cx="5274310" cy="2680970"/>
+            <wp:effectExtent l="0" t="0" r="0" b="0"/>
+            <wp:docPr id="8" name="图片 8"/>
+            <wp:cNvGraphicFramePr>
+              <a:graphicFrameLocks xmlns:a="http://schemas.openxmlformats.org/drawingml/2006/main" noChangeAspect="1"/>
+            </wp:cNvGraphicFramePr>
+            <a:graphic xmlns:a="http://schemas.openxmlformats.org/drawingml/2006/main">
+              <a:graphicData uri="http://schemas.openxmlformats.org/drawingml/2006/picture">
+                <pic:pic xmlns:pic="http://schemas.openxmlformats.org/drawingml/2006/picture">
+                  <pic:nvPicPr>
+                    <pic:cNvPr id="0" name="Picture 2"/>
+                    <pic:cNvPicPr>
+                      <a:picLocks noChangeAspect="1" noChangeArrowheads="1"/>
+                    </pic:cNvPicPr>
+                  </pic:nvPicPr>
+                  <pic:blipFill>
+                    <a:blip r:embed="rId23" cstate="print">
+                      <a:extLst>
+                        <a:ext uri="{28A0092B-C50C-407E-A947-70E740481C1C}">
+                          <a14:useLocalDpi xmlns:a14="http://schemas.microsoft.com/office/drawing/2010/main" val="0"/>
+                        </a:ext>
+                      </a:extLst>
+                    </a:blip>
+                    <a:srcRect/>
+                    <a:stretch>
+                      <a:fillRect/>
+                    </a:stretch>
+                  </pic:blipFill>
+                  <pic:spPr bwMode="auto">
+                    <a:xfrm>
+                      <a:off x="0" y="0"/>
+                      <a:ext cx="5274310" cy="2680970"/>
+                    </a:xfrm>
+                    <a:prstGeom prst="rect">
+                      <a:avLst/>
+                    </a:prstGeom>
+                    <a:noFill/>
+                    <a:ln>
+                      <a:noFill/>
+                    </a:ln>
+                  </pic:spPr>
+                </pic:pic>
+              </a:graphicData>
+            </a:graphic>
+          </wp:inline>
+        </w:drawing>
+      </w:r>
+      <w:r>
+        <w:rPr>
+          <w:noProof/>
+        </w:rPr>
+        <w:drawing>
+          <wp:inline distT="0" distB="0" distL="0" distR="0" wp14:anchorId="56C362F4" wp14:editId="60732E19">
+            <wp:extent cx="5274310" cy="2543810"/>
+            <wp:effectExtent l="0" t="0" r="0" b="0"/>
+            <wp:docPr id="12" name="图片 12"/>
+            <wp:cNvGraphicFramePr>
+              <a:graphicFrameLocks xmlns:a="http://schemas.openxmlformats.org/drawingml/2006/main" noChangeAspect="1"/>
+            </wp:cNvGraphicFramePr>
+            <a:graphic xmlns:a="http://schemas.openxmlformats.org/drawingml/2006/main">
+              <a:graphicData uri="http://schemas.openxmlformats.org/drawingml/2006/picture">
+                <pic:pic xmlns:pic="http://schemas.openxmlformats.org/drawingml/2006/picture">
+                  <pic:nvPicPr>
+                    <pic:cNvPr id="0" name="Picture 3"/>
+                    <pic:cNvPicPr>
+                      <a:picLocks noChangeAspect="1" noChangeArrowheads="1"/>
+                    </pic:cNvPicPr>
+                  </pic:nvPicPr>
+                  <pic:blipFill>
+                    <a:blip r:embed="rId24" cstate="print">
+                      <a:extLst>
+                        <a:ext uri="{28A0092B-C50C-407E-A947-70E740481C1C}">
+                          <a14:useLocalDpi xmlns:a14="http://schemas.microsoft.com/office/drawing/2010/main" val="0"/>
+                        </a:ext>
+                      </a:extLst>
+                    </a:blip>
+                    <a:srcRect/>
+                    <a:stretch>
+                      <a:fillRect/>
+                    </a:stretch>
+                  </pic:blipFill>
+                  <pic:spPr bwMode="auto">
+                    <a:xfrm>
+                      <a:off x="0" y="0"/>
+                      <a:ext cx="5274310" cy="2543810"/>
+                    </a:xfrm>
+                    <a:prstGeom prst="rect">
+                      <a:avLst/>
+                    </a:prstGeom>
+                    <a:noFill/>
+                    <a:ln>
+                      <a:noFill/>
+                    </a:ln>
+                  </pic:spPr>
+                </pic:pic>
+              </a:graphicData>
+            </a:graphic>
+          </wp:inline>
+        </w:drawing>
+      </w:r>
+    </w:p>
+    <w:p>
+      <w:pPr>
+        <w:widowControl/>
+        <w:jc w:val="left"/>
+        <w:rPr>
+          <w:rFonts w:ascii="宋体" w:eastAsia="宋体" w:hAnsi="宋体" w:cs="宋体"/>
+          <w:kern w:val="0"/>
+          <w:sz w:val="24"/>
+          <w:szCs w:val="24"/>
+        </w:rPr>
+      </w:pPr>
+      <w:r>
+        <w:rPr>
+          <w:rFonts w:ascii="宋体" w:eastAsia="宋体" w:hAnsi="宋体" w:cs="宋体"/>
+          <w:noProof/>
+          <w:kern w:val="0"/>
+          <w:sz w:val="24"/>
+          <w:szCs w:val="24"/>
+        </w:rPr>
+        <w:drawing>
+          <wp:inline distT="0" distB="0" distL="0" distR="0" wp14:anchorId="49104771" wp14:editId="1D539578">
+            <wp:extent cx="5274310" cy="2694940"/>
+            <wp:effectExtent l="0" t="0" r="0" b="0"/>
+            <wp:docPr id="25" name="图片 25"/>
+            <wp:cNvGraphicFramePr>
+              <a:graphicFrameLocks xmlns:a="http://schemas.openxmlformats.org/drawingml/2006/main" noChangeAspect="1"/>
+            </wp:cNvGraphicFramePr>
+            <a:graphic xmlns:a="http://schemas.openxmlformats.org/drawingml/2006/main">
+              <a:graphicData uri="http://schemas.openxmlformats.org/drawingml/2006/picture">
+                <pic:pic xmlns:pic="http://schemas.openxmlformats.org/drawingml/2006/picture">
+                  <pic:nvPicPr>
+                    <pic:cNvPr id="0" name="Picture 17"/>
+                    <pic:cNvPicPr>
+                      <a:picLocks noChangeAspect="1" noChangeArrowheads="1"/>
+                    </pic:cNvPicPr>
+                  </pic:nvPicPr>
+                  <pic:blipFill>
+                    <a:blip r:embed="rId25" cstate="print">
+                      <a:extLst>
+                        <a:ext uri="{28A0092B-C50C-407E-A947-70E740481C1C}">
+                          <a14:useLocalDpi xmlns:a14="http://schemas.microsoft.com/office/drawing/2010/main" val="0"/>
+                        </a:ext>
+                      </a:extLst>
+                    </a:blip>
+                    <a:srcRect/>
+                    <a:stretch>
+                      <a:fillRect/>
+                    </a:stretch>
+                  </pic:blipFill>
+                  <pic:spPr bwMode="auto">
+                    <a:xfrm>
+                      <a:off x="0" y="0"/>
+                      <a:ext cx="5274310" cy="2694940"/>
+                    </a:xfrm>
+                    <a:prstGeom prst="rect">
+                      <a:avLst/>
+                    </a:prstGeom>
+                    <a:noFill/>
+                    <a:ln>
+                      <a:noFill/>
+                    </a:ln>
+                  </pic:spPr>
+                </pic:pic>
+              </a:graphicData>
+            </a:graphic>
+          </wp:inline>
+        </w:drawing>
+      </w:r>
+    </w:p>
+    <w:p>
+      <w:pPr>
         <w:rPr>
           <w:rFonts w:hint="eastAsia"/>
         </w:rPr>
       </w:pPr>
+      <w:bookmarkStart w:id="0" w:name="_GoBack"/>
+      <w:bookmarkEnd w:id="0"/>
     </w:p>
     <w:sectPr>
       <w:pgSz w:w="11906" w:h="16838"/>

--- a/记录.docx
+++ b/记录.docx
@@ -1180,10 +1180,266 @@
     </w:p>
     <w:p>
       <w:pPr>
+        <w:widowControl/>
+        <w:jc w:val="left"/>
+        <w:rPr>
+          <w:rFonts w:ascii="宋体" w:eastAsia="宋体" w:hAnsi="宋体" w:cs="宋体"/>
+          <w:kern w:val="0"/>
+          <w:sz w:val="24"/>
+          <w:szCs w:val="24"/>
+        </w:rPr>
+      </w:pPr>
+    </w:p>
+    <w:p>
+      <w:pPr>
+        <w:widowControl/>
+        <w:jc w:val="left"/>
+        <w:rPr>
+          <w:rFonts w:ascii="宋体" w:eastAsia="宋体" w:hAnsi="宋体" w:cs="宋体"/>
+          <w:kern w:val="0"/>
+          <w:sz w:val="24"/>
+          <w:szCs w:val="24"/>
+        </w:rPr>
+      </w:pPr>
+    </w:p>
+    <w:p>
+      <w:pPr>
+        <w:widowControl/>
+        <w:jc w:val="left"/>
+        <w:rPr>
+          <w:rFonts w:ascii="宋体" w:eastAsia="宋体" w:hAnsi="宋体" w:cs="宋体" w:hint="eastAsia"/>
+          <w:kern w:val="0"/>
+          <w:sz w:val="24"/>
+          <w:szCs w:val="24"/>
+        </w:rPr>
+      </w:pPr>
+    </w:p>
+    <w:p>
+      <w:r>
+        <w:rPr>
+          <w:noProof/>
+        </w:rPr>
+        <w:lastRenderedPageBreak/>
+        <w:drawing>
+          <wp:inline distT="0" distB="0" distL="0" distR="0" wp14:anchorId="3AD3564B" wp14:editId="02A3D90E">
+            <wp:extent cx="5274310" cy="2205355"/>
+            <wp:effectExtent l="0" t="0" r="0" b="0"/>
+            <wp:docPr id="4" name="图片 4"/>
+            <wp:cNvGraphicFramePr>
+              <a:graphicFrameLocks xmlns:a="http://schemas.openxmlformats.org/drawingml/2006/main" noChangeAspect="1"/>
+            </wp:cNvGraphicFramePr>
+            <a:graphic xmlns:a="http://schemas.openxmlformats.org/drawingml/2006/main">
+              <a:graphicData uri="http://schemas.openxmlformats.org/drawingml/2006/picture">
+                <pic:pic xmlns:pic="http://schemas.openxmlformats.org/drawingml/2006/picture">
+                  <pic:nvPicPr>
+                    <pic:cNvPr id="0" name="Picture 1"/>
+                    <pic:cNvPicPr>
+                      <a:picLocks noChangeAspect="1" noChangeArrowheads="1"/>
+                    </pic:cNvPicPr>
+                  </pic:nvPicPr>
+                  <pic:blipFill>
+                    <a:blip r:embed="rId26" cstate="print">
+                      <a:extLst>
+                        <a:ext uri="{28A0092B-C50C-407E-A947-70E740481C1C}">
+                          <a14:useLocalDpi xmlns:a14="http://schemas.microsoft.com/office/drawing/2010/main" val="0"/>
+                        </a:ext>
+                      </a:extLst>
+                    </a:blip>
+                    <a:srcRect/>
+                    <a:stretch>
+                      <a:fillRect/>
+                    </a:stretch>
+                  </pic:blipFill>
+                  <pic:spPr bwMode="auto">
+                    <a:xfrm>
+                      <a:off x="0" y="0"/>
+                      <a:ext cx="5274310" cy="2205355"/>
+                    </a:xfrm>
+                    <a:prstGeom prst="rect">
+                      <a:avLst/>
+                    </a:prstGeom>
+                    <a:noFill/>
+                    <a:ln>
+                      <a:noFill/>
+                    </a:ln>
+                  </pic:spPr>
+                </pic:pic>
+              </a:graphicData>
+            </a:graphic>
+          </wp:inline>
+        </w:drawing>
+      </w:r>
+    </w:p>
+    <w:p>
+      <w:r>
+        <w:rPr>
+          <w:noProof/>
+        </w:rPr>
+        <w:drawing>
+          <wp:inline distT="0" distB="0" distL="0" distR="0" wp14:anchorId="31273B35" wp14:editId="131711AD">
+            <wp:extent cx="5274310" cy="1817370"/>
+            <wp:effectExtent l="0" t="0" r="0" b="0"/>
+            <wp:docPr id="16" name="图片 16"/>
+            <wp:cNvGraphicFramePr>
+              <a:graphicFrameLocks xmlns:a="http://schemas.openxmlformats.org/drawingml/2006/main" noChangeAspect="1"/>
+            </wp:cNvGraphicFramePr>
+            <a:graphic xmlns:a="http://schemas.openxmlformats.org/drawingml/2006/main">
+              <a:graphicData uri="http://schemas.openxmlformats.org/drawingml/2006/picture">
+                <pic:pic xmlns:pic="http://schemas.openxmlformats.org/drawingml/2006/picture">
+                  <pic:nvPicPr>
+                    <pic:cNvPr id="0" name="Picture 2"/>
+                    <pic:cNvPicPr>
+                      <a:picLocks noChangeAspect="1" noChangeArrowheads="1"/>
+                    </pic:cNvPicPr>
+                  </pic:nvPicPr>
+                  <pic:blipFill>
+                    <a:blip r:embed="rId27" cstate="print">
+                      <a:extLst>
+                        <a:ext uri="{28A0092B-C50C-407E-A947-70E740481C1C}">
+                          <a14:useLocalDpi xmlns:a14="http://schemas.microsoft.com/office/drawing/2010/main" val="0"/>
+                        </a:ext>
+                      </a:extLst>
+                    </a:blip>
+                    <a:srcRect/>
+                    <a:stretch>
+                      <a:fillRect/>
+                    </a:stretch>
+                  </pic:blipFill>
+                  <pic:spPr bwMode="auto">
+                    <a:xfrm>
+                      <a:off x="0" y="0"/>
+                      <a:ext cx="5274310" cy="1817370"/>
+                    </a:xfrm>
+                    <a:prstGeom prst="rect">
+                      <a:avLst/>
+                    </a:prstGeom>
+                    <a:noFill/>
+                    <a:ln>
+                      <a:noFill/>
+                    </a:ln>
+                  </pic:spPr>
+                </pic:pic>
+              </a:graphicData>
+            </a:graphic>
+          </wp:inline>
+        </w:drawing>
+      </w:r>
+    </w:p>
+    <w:p>
+      <w:r>
+        <w:rPr>
+          <w:noProof/>
+        </w:rPr>
+        <w:drawing>
+          <wp:inline distT="0" distB="0" distL="0" distR="0" wp14:anchorId="651CC072" wp14:editId="13BCBA1B">
+            <wp:extent cx="5274310" cy="2718435"/>
+            <wp:effectExtent l="0" t="0" r="0" b="0"/>
+            <wp:docPr id="17" name="图片 17"/>
+            <wp:cNvGraphicFramePr>
+              <a:graphicFrameLocks xmlns:a="http://schemas.openxmlformats.org/drawingml/2006/main" noChangeAspect="1"/>
+            </wp:cNvGraphicFramePr>
+            <a:graphic xmlns:a="http://schemas.openxmlformats.org/drawingml/2006/main">
+              <a:graphicData uri="http://schemas.openxmlformats.org/drawingml/2006/picture">
+                <pic:pic xmlns:pic="http://schemas.openxmlformats.org/drawingml/2006/picture">
+                  <pic:nvPicPr>
+                    <pic:cNvPr id="0" name="Picture 3"/>
+                    <pic:cNvPicPr>
+                      <a:picLocks noChangeAspect="1" noChangeArrowheads="1"/>
+                    </pic:cNvPicPr>
+                  </pic:nvPicPr>
+                  <pic:blipFill>
+                    <a:blip r:embed="rId28" cstate="print">
+                      <a:extLst>
+                        <a:ext uri="{28A0092B-C50C-407E-A947-70E740481C1C}">
+                          <a14:useLocalDpi xmlns:a14="http://schemas.microsoft.com/office/drawing/2010/main" val="0"/>
+                        </a:ext>
+                      </a:extLst>
+                    </a:blip>
+                    <a:srcRect/>
+                    <a:stretch>
+                      <a:fillRect/>
+                    </a:stretch>
+                  </pic:blipFill>
+                  <pic:spPr bwMode="auto">
+                    <a:xfrm>
+                      <a:off x="0" y="0"/>
+                      <a:ext cx="5274310" cy="2718435"/>
+                    </a:xfrm>
+                    <a:prstGeom prst="rect">
+                      <a:avLst/>
+                    </a:prstGeom>
+                    <a:noFill/>
+                    <a:ln>
+                      <a:noFill/>
+                    </a:ln>
+                  </pic:spPr>
+                </pic:pic>
+              </a:graphicData>
+            </a:graphic>
+          </wp:inline>
+        </w:drawing>
+      </w:r>
+    </w:p>
+    <w:p>
+      <w:pPr>
         <w:rPr>
           <w:rFonts w:hint="eastAsia"/>
         </w:rPr>
       </w:pPr>
+      <w:r>
+        <w:rPr>
+          <w:noProof/>
+        </w:rPr>
+        <w:lastRenderedPageBreak/>
+        <w:drawing>
+          <wp:inline distT="0" distB="0" distL="0" distR="0" wp14:anchorId="41CFD9E4" wp14:editId="7ADAD67E">
+            <wp:extent cx="5274310" cy="2304415"/>
+            <wp:effectExtent l="0" t="0" r="0" b="0"/>
+            <wp:docPr id="21" name="图片 21"/>
+            <wp:cNvGraphicFramePr>
+              <a:graphicFrameLocks xmlns:a="http://schemas.openxmlformats.org/drawingml/2006/main" noChangeAspect="1"/>
+            </wp:cNvGraphicFramePr>
+            <a:graphic xmlns:a="http://schemas.openxmlformats.org/drawingml/2006/main">
+              <a:graphicData uri="http://schemas.openxmlformats.org/drawingml/2006/picture">
+                <pic:pic xmlns:pic="http://schemas.openxmlformats.org/drawingml/2006/picture">
+                  <pic:nvPicPr>
+                    <pic:cNvPr id="0" name="Picture 4"/>
+                    <pic:cNvPicPr>
+                      <a:picLocks noChangeAspect="1" noChangeArrowheads="1"/>
+                    </pic:cNvPicPr>
+                  </pic:nvPicPr>
+                  <pic:blipFill>
+                    <a:blip r:embed="rId29" cstate="print">
+                      <a:extLst>
+                        <a:ext uri="{28A0092B-C50C-407E-A947-70E740481C1C}">
+                          <a14:useLocalDpi xmlns:a14="http://schemas.microsoft.com/office/drawing/2010/main" val="0"/>
+                        </a:ext>
+                      </a:extLst>
+                    </a:blip>
+                    <a:srcRect/>
+                    <a:stretch>
+                      <a:fillRect/>
+                    </a:stretch>
+                  </pic:blipFill>
+                  <pic:spPr bwMode="auto">
+                    <a:xfrm>
+                      <a:off x="0" y="0"/>
+                      <a:ext cx="5274310" cy="2304415"/>
+                    </a:xfrm>
+                    <a:prstGeom prst="rect">
+                      <a:avLst/>
+                    </a:prstGeom>
+                    <a:noFill/>
+                    <a:ln>
+                      <a:noFill/>
+                    </a:ln>
+                  </pic:spPr>
+                </pic:pic>
+              </a:graphicData>
+            </a:graphic>
+          </wp:inline>
+        </w:drawing>
+      </w:r>
       <w:bookmarkStart w:id="0" w:name="_GoBack"/>
       <w:bookmarkEnd w:id="0"/>
     </w:p>

--- a/记录.docx
+++ b/记录.docx
@@ -1207,7 +1207,7 @@
         <w:widowControl/>
         <w:jc w:val="left"/>
         <w:rPr>
-          <w:rFonts w:ascii="宋体" w:eastAsia="宋体" w:hAnsi="宋体" w:cs="宋体" w:hint="eastAsia"/>
+          <w:rFonts w:ascii="宋体" w:eastAsia="宋体" w:hAnsi="宋体" w:cs="宋体"/>
           <w:kern w:val="0"/>
           <w:sz w:val="24"/>
           <w:szCs w:val="24"/>
@@ -1381,11 +1381,6 @@
       </w:r>
     </w:p>
     <w:p>
-      <w:pPr>
-        <w:rPr>
-          <w:rFonts w:hint="eastAsia"/>
-        </w:rPr>
-      </w:pPr>
       <w:r>
         <w:rPr>
           <w:noProof/>
@@ -1440,8 +1435,246 @@
           </wp:inline>
         </w:drawing>
       </w:r>
+    </w:p>
+    <w:p/>
+    <w:p/>
+    <w:p/>
+    <w:p/>
+    <w:p/>
+    <w:p>
+      <w:r>
+        <w:rPr>
+          <w:noProof/>
+        </w:rPr>
+        <w:drawing>
+          <wp:inline distT="0" distB="0" distL="0" distR="0" wp14:anchorId="2001671C" wp14:editId="00395A5F">
+            <wp:extent cx="5274310" cy="2098040"/>
+            <wp:effectExtent l="0" t="0" r="0" b="0"/>
+            <wp:docPr id="22" name="图片 22"/>
+            <wp:cNvGraphicFramePr>
+              <a:graphicFrameLocks xmlns:a="http://schemas.openxmlformats.org/drawingml/2006/main" noChangeAspect="1"/>
+            </wp:cNvGraphicFramePr>
+            <a:graphic xmlns:a="http://schemas.openxmlformats.org/drawingml/2006/main">
+              <a:graphicData uri="http://schemas.openxmlformats.org/drawingml/2006/picture">
+                <pic:pic xmlns:pic="http://schemas.openxmlformats.org/drawingml/2006/picture">
+                  <pic:nvPicPr>
+                    <pic:cNvPr id="0" name="Picture 1"/>
+                    <pic:cNvPicPr>
+                      <a:picLocks noChangeAspect="1" noChangeArrowheads="1"/>
+                    </pic:cNvPicPr>
+                  </pic:nvPicPr>
+                  <pic:blipFill>
+                    <a:blip r:embed="rId30" cstate="print">
+                      <a:extLst>
+                        <a:ext uri="{28A0092B-C50C-407E-A947-70E740481C1C}">
+                          <a14:useLocalDpi xmlns:a14="http://schemas.microsoft.com/office/drawing/2010/main" val="0"/>
+                        </a:ext>
+                      </a:extLst>
+                    </a:blip>
+                    <a:srcRect/>
+                    <a:stretch>
+                      <a:fillRect/>
+                    </a:stretch>
+                  </pic:blipFill>
+                  <pic:spPr bwMode="auto">
+                    <a:xfrm>
+                      <a:off x="0" y="0"/>
+                      <a:ext cx="5274310" cy="2098040"/>
+                    </a:xfrm>
+                    <a:prstGeom prst="rect">
+                      <a:avLst/>
+                    </a:prstGeom>
+                    <a:noFill/>
+                    <a:ln>
+                      <a:noFill/>
+                    </a:ln>
+                  </pic:spPr>
+                </pic:pic>
+              </a:graphicData>
+            </a:graphic>
+          </wp:inline>
+        </w:drawing>
+      </w:r>
+    </w:p>
+    <w:p>
+      <w:r>
+        <w:rPr>
+          <w:noProof/>
+        </w:rPr>
+        <w:drawing>
+          <wp:inline distT="0" distB="0" distL="0" distR="0" wp14:anchorId="34938553" wp14:editId="21FD4508">
+            <wp:extent cx="5274310" cy="1991360"/>
+            <wp:effectExtent l="0" t="0" r="0" b="0"/>
+            <wp:docPr id="26" name="图片 26"/>
+            <wp:cNvGraphicFramePr>
+              <a:graphicFrameLocks xmlns:a="http://schemas.openxmlformats.org/drawingml/2006/main" noChangeAspect="1"/>
+            </wp:cNvGraphicFramePr>
+            <a:graphic xmlns:a="http://schemas.openxmlformats.org/drawingml/2006/main">
+              <a:graphicData uri="http://schemas.openxmlformats.org/drawingml/2006/picture">
+                <pic:pic xmlns:pic="http://schemas.openxmlformats.org/drawingml/2006/picture">
+                  <pic:nvPicPr>
+                    <pic:cNvPr id="0" name="Picture 2"/>
+                    <pic:cNvPicPr>
+                      <a:picLocks noChangeAspect="1" noChangeArrowheads="1"/>
+                    </pic:cNvPicPr>
+                  </pic:nvPicPr>
+                  <pic:blipFill>
+                    <a:blip r:embed="rId31" cstate="print">
+                      <a:extLst>
+                        <a:ext uri="{28A0092B-C50C-407E-A947-70E740481C1C}">
+                          <a14:useLocalDpi xmlns:a14="http://schemas.microsoft.com/office/drawing/2010/main" val="0"/>
+                        </a:ext>
+                      </a:extLst>
+                    </a:blip>
+                    <a:srcRect/>
+                    <a:stretch>
+                      <a:fillRect/>
+                    </a:stretch>
+                  </pic:blipFill>
+                  <pic:spPr bwMode="auto">
+                    <a:xfrm>
+                      <a:off x="0" y="0"/>
+                      <a:ext cx="5274310" cy="1991360"/>
+                    </a:xfrm>
+                    <a:prstGeom prst="rect">
+                      <a:avLst/>
+                    </a:prstGeom>
+                    <a:noFill/>
+                    <a:ln>
+                      <a:noFill/>
+                    </a:ln>
+                  </pic:spPr>
+                </pic:pic>
+              </a:graphicData>
+            </a:graphic>
+          </wp:inline>
+        </w:drawing>
+      </w:r>
+    </w:p>
+    <w:p>
+      <w:r>
+        <w:rPr>
+          <w:noProof/>
+        </w:rPr>
+        <w:lastRenderedPageBreak/>
+        <w:drawing>
+          <wp:inline distT="0" distB="0" distL="0" distR="0" wp14:anchorId="45BEB68B" wp14:editId="2D19905E">
+            <wp:extent cx="5274310" cy="2171700"/>
+            <wp:effectExtent l="0" t="0" r="0" b="0"/>
+            <wp:docPr id="27" name="图片 27"/>
+            <wp:cNvGraphicFramePr>
+              <a:graphicFrameLocks xmlns:a="http://schemas.openxmlformats.org/drawingml/2006/main" noChangeAspect="1"/>
+            </wp:cNvGraphicFramePr>
+            <a:graphic xmlns:a="http://schemas.openxmlformats.org/drawingml/2006/main">
+              <a:graphicData uri="http://schemas.openxmlformats.org/drawingml/2006/picture">
+                <pic:pic xmlns:pic="http://schemas.openxmlformats.org/drawingml/2006/picture">
+                  <pic:nvPicPr>
+                    <pic:cNvPr id="0" name="Picture 3"/>
+                    <pic:cNvPicPr>
+                      <a:picLocks noChangeAspect="1" noChangeArrowheads="1"/>
+                    </pic:cNvPicPr>
+                  </pic:nvPicPr>
+                  <pic:blipFill>
+                    <a:blip r:embed="rId32" cstate="print">
+                      <a:extLst>
+                        <a:ext uri="{28A0092B-C50C-407E-A947-70E740481C1C}">
+                          <a14:useLocalDpi xmlns:a14="http://schemas.microsoft.com/office/drawing/2010/main" val="0"/>
+                        </a:ext>
+                      </a:extLst>
+                    </a:blip>
+                    <a:srcRect/>
+                    <a:stretch>
+                      <a:fillRect/>
+                    </a:stretch>
+                  </pic:blipFill>
+                  <pic:spPr bwMode="auto">
+                    <a:xfrm>
+                      <a:off x="0" y="0"/>
+                      <a:ext cx="5274310" cy="2171700"/>
+                    </a:xfrm>
+                    <a:prstGeom prst="rect">
+                      <a:avLst/>
+                    </a:prstGeom>
+                    <a:noFill/>
+                    <a:ln>
+                      <a:noFill/>
+                    </a:ln>
+                  </pic:spPr>
+                </pic:pic>
+              </a:graphicData>
+            </a:graphic>
+          </wp:inline>
+        </w:drawing>
+      </w:r>
+    </w:p>
+    <w:p>
+      <w:pPr>
+        <w:rPr>
+          <w:rFonts w:hint="eastAsia"/>
+        </w:rPr>
+      </w:pPr>
+      <w:r>
+        <w:rPr>
+          <w:noProof/>
+        </w:rPr>
+        <w:drawing>
+          <wp:inline distT="0" distB="0" distL="0" distR="0" wp14:anchorId="5CC952C7" wp14:editId="731D8D6B">
+            <wp:extent cx="5274310" cy="2875280"/>
+            <wp:effectExtent l="0" t="0" r="0" b="0"/>
+            <wp:docPr id="28" name="图片 28"/>
+            <wp:cNvGraphicFramePr>
+              <a:graphicFrameLocks xmlns:a="http://schemas.openxmlformats.org/drawingml/2006/main" noChangeAspect="1"/>
+            </wp:cNvGraphicFramePr>
+            <a:graphic xmlns:a="http://schemas.openxmlformats.org/drawingml/2006/main">
+              <a:graphicData uri="http://schemas.openxmlformats.org/drawingml/2006/picture">
+                <pic:pic xmlns:pic="http://schemas.openxmlformats.org/drawingml/2006/picture">
+                  <pic:nvPicPr>
+                    <pic:cNvPr id="0" name="Picture 4"/>
+                    <pic:cNvPicPr>
+                      <a:picLocks noChangeAspect="1" noChangeArrowheads="1"/>
+                    </pic:cNvPicPr>
+                  </pic:nvPicPr>
+                  <pic:blipFill>
+                    <a:blip r:embed="rId33" cstate="print">
+                      <a:extLst>
+                        <a:ext uri="{28A0092B-C50C-407E-A947-70E740481C1C}">
+                          <a14:useLocalDpi xmlns:a14="http://schemas.microsoft.com/office/drawing/2010/main" val="0"/>
+                        </a:ext>
+                      </a:extLst>
+                    </a:blip>
+                    <a:srcRect/>
+                    <a:stretch>
+                      <a:fillRect/>
+                    </a:stretch>
+                  </pic:blipFill>
+                  <pic:spPr bwMode="auto">
+                    <a:xfrm>
+                      <a:off x="0" y="0"/>
+                      <a:ext cx="5274310" cy="2875280"/>
+                    </a:xfrm>
+                    <a:prstGeom prst="rect">
+                      <a:avLst/>
+                    </a:prstGeom>
+                    <a:noFill/>
+                    <a:ln>
+                      <a:noFill/>
+                    </a:ln>
+                  </pic:spPr>
+                </pic:pic>
+              </a:graphicData>
+            </a:graphic>
+          </wp:inline>
+        </w:drawing>
+      </w:r>
       <w:bookmarkStart w:id="0" w:name="_GoBack"/>
       <w:bookmarkEnd w:id="0"/>
+    </w:p>
+    <w:p>
+      <w:pPr>
+        <w:rPr>
+          <w:rFonts w:hint="eastAsia"/>
+        </w:rPr>
+      </w:pPr>
     </w:p>
     <w:sectPr>
       <w:pgSz w:w="11906" w:h="16838"/>

--- a/记录.docx
+++ b/记录.docx
@@ -1608,11 +1608,6 @@
       </w:r>
     </w:p>
     <w:p>
-      <w:pPr>
-        <w:rPr>
-          <w:rFonts w:hint="eastAsia"/>
-        </w:rPr>
-      </w:pPr>
       <w:r>
         <w:rPr>
           <w:noProof/>
@@ -1666,15 +1661,235 @@
           </wp:inline>
         </w:drawing>
       </w:r>
+    </w:p>
+    <w:p/>
+    <w:p/>
+    <w:p/>
+    <w:p/>
+    <w:p/>
+    <w:p>
+      <w:pPr>
+        <w:rPr>
+          <w:rFonts w:hint="eastAsia"/>
+        </w:rPr>
+      </w:pPr>
+      <w:r>
+        <w:rPr>
+          <w:noProof/>
+        </w:rPr>
+        <w:drawing>
+          <wp:inline distT="0" distB="0" distL="0" distR="0" wp14:anchorId="230D3FDB" wp14:editId="38D4679F">
+            <wp:extent cx="5274310" cy="2563495"/>
+            <wp:effectExtent l="0" t="0" r="0" b="0"/>
+            <wp:docPr id="29" name="图片 29"/>
+            <wp:cNvGraphicFramePr>
+              <a:graphicFrameLocks xmlns:a="http://schemas.openxmlformats.org/drawingml/2006/main" noChangeAspect="1"/>
+            </wp:cNvGraphicFramePr>
+            <a:graphic xmlns:a="http://schemas.openxmlformats.org/drawingml/2006/main">
+              <a:graphicData uri="http://schemas.openxmlformats.org/drawingml/2006/picture">
+                <pic:pic xmlns:pic="http://schemas.openxmlformats.org/drawingml/2006/picture">
+                  <pic:nvPicPr>
+                    <pic:cNvPr id="0" name="Picture 1"/>
+                    <pic:cNvPicPr>
+                      <a:picLocks noChangeAspect="1" noChangeArrowheads="1"/>
+                    </pic:cNvPicPr>
+                  </pic:nvPicPr>
+                  <pic:blipFill>
+                    <a:blip r:embed="rId34" cstate="print">
+                      <a:extLst>
+                        <a:ext uri="{28A0092B-C50C-407E-A947-70E740481C1C}">
+                          <a14:useLocalDpi xmlns:a14="http://schemas.microsoft.com/office/drawing/2010/main" val="0"/>
+                        </a:ext>
+                      </a:extLst>
+                    </a:blip>
+                    <a:srcRect/>
+                    <a:stretch>
+                      <a:fillRect/>
+                    </a:stretch>
+                  </pic:blipFill>
+                  <pic:spPr bwMode="auto">
+                    <a:xfrm>
+                      <a:off x="0" y="0"/>
+                      <a:ext cx="5274310" cy="2563495"/>
+                    </a:xfrm>
+                    <a:prstGeom prst="rect">
+                      <a:avLst/>
+                    </a:prstGeom>
+                    <a:noFill/>
+                    <a:ln>
+                      <a:noFill/>
+                    </a:ln>
+                  </pic:spPr>
+                </pic:pic>
+              </a:graphicData>
+            </a:graphic>
+          </wp:inline>
+        </w:drawing>
+      </w:r>
+      <w:r>
+        <w:rPr>
+          <w:noProof/>
+        </w:rPr>
+        <w:lastRenderedPageBreak/>
+        <w:drawing>
+          <wp:inline distT="0" distB="0" distL="0" distR="0" wp14:anchorId="162516D5" wp14:editId="4729EC1B">
+            <wp:extent cx="5274310" cy="2416810"/>
+            <wp:effectExtent l="0" t="0" r="0" b="0"/>
+            <wp:docPr id="30" name="图片 30"/>
+            <wp:cNvGraphicFramePr>
+              <a:graphicFrameLocks xmlns:a="http://schemas.openxmlformats.org/drawingml/2006/main" noChangeAspect="1"/>
+            </wp:cNvGraphicFramePr>
+            <a:graphic xmlns:a="http://schemas.openxmlformats.org/drawingml/2006/main">
+              <a:graphicData uri="http://schemas.openxmlformats.org/drawingml/2006/picture">
+                <pic:pic xmlns:pic="http://schemas.openxmlformats.org/drawingml/2006/picture">
+                  <pic:nvPicPr>
+                    <pic:cNvPr id="0" name="Picture 2"/>
+                    <pic:cNvPicPr>
+                      <a:picLocks noChangeAspect="1" noChangeArrowheads="1"/>
+                    </pic:cNvPicPr>
+                  </pic:nvPicPr>
+                  <pic:blipFill>
+                    <a:blip r:embed="rId35" cstate="print">
+                      <a:extLst>
+                        <a:ext uri="{28A0092B-C50C-407E-A947-70E740481C1C}">
+                          <a14:useLocalDpi xmlns:a14="http://schemas.microsoft.com/office/drawing/2010/main" val="0"/>
+                        </a:ext>
+                      </a:extLst>
+                    </a:blip>
+                    <a:srcRect/>
+                    <a:stretch>
+                      <a:fillRect/>
+                    </a:stretch>
+                  </pic:blipFill>
+                  <pic:spPr bwMode="auto">
+                    <a:xfrm>
+                      <a:off x="0" y="0"/>
+                      <a:ext cx="5274310" cy="2416810"/>
+                    </a:xfrm>
+                    <a:prstGeom prst="rect">
+                      <a:avLst/>
+                    </a:prstGeom>
+                    <a:noFill/>
+                    <a:ln>
+                      <a:noFill/>
+                    </a:ln>
+                  </pic:spPr>
+                </pic:pic>
+              </a:graphicData>
+            </a:graphic>
+          </wp:inline>
+        </w:drawing>
+      </w:r>
+    </w:p>
+    <w:p>
+      <w:r>
+        <w:rPr>
+          <w:noProof/>
+        </w:rPr>
+        <w:drawing>
+          <wp:inline distT="0" distB="0" distL="0" distR="0" wp14:anchorId="39116E89" wp14:editId="3A9FF61D">
+            <wp:extent cx="5274310" cy="2503805"/>
+            <wp:effectExtent l="0" t="0" r="0" b="0"/>
+            <wp:docPr id="31" name="图片 31"/>
+            <wp:cNvGraphicFramePr>
+              <a:graphicFrameLocks xmlns:a="http://schemas.openxmlformats.org/drawingml/2006/main" noChangeAspect="1"/>
+            </wp:cNvGraphicFramePr>
+            <a:graphic xmlns:a="http://schemas.openxmlformats.org/drawingml/2006/main">
+              <a:graphicData uri="http://schemas.openxmlformats.org/drawingml/2006/picture">
+                <pic:pic xmlns:pic="http://schemas.openxmlformats.org/drawingml/2006/picture">
+                  <pic:nvPicPr>
+                    <pic:cNvPr id="0" name="Picture 3"/>
+                    <pic:cNvPicPr>
+                      <a:picLocks noChangeAspect="1" noChangeArrowheads="1"/>
+                    </pic:cNvPicPr>
+                  </pic:nvPicPr>
+                  <pic:blipFill>
+                    <a:blip r:embed="rId36" cstate="print">
+                      <a:extLst>
+                        <a:ext uri="{28A0092B-C50C-407E-A947-70E740481C1C}">
+                          <a14:useLocalDpi xmlns:a14="http://schemas.microsoft.com/office/drawing/2010/main" val="0"/>
+                        </a:ext>
+                      </a:extLst>
+                    </a:blip>
+                    <a:srcRect/>
+                    <a:stretch>
+                      <a:fillRect/>
+                    </a:stretch>
+                  </pic:blipFill>
+                  <pic:spPr bwMode="auto">
+                    <a:xfrm>
+                      <a:off x="0" y="0"/>
+                      <a:ext cx="5274310" cy="2503805"/>
+                    </a:xfrm>
+                    <a:prstGeom prst="rect">
+                      <a:avLst/>
+                    </a:prstGeom>
+                    <a:noFill/>
+                    <a:ln>
+                      <a:noFill/>
+                    </a:ln>
+                  </pic:spPr>
+                </pic:pic>
+              </a:graphicData>
+            </a:graphic>
+          </wp:inline>
+        </w:drawing>
+      </w:r>
+      <w:r>
+        <w:rPr>
+          <w:noProof/>
+        </w:rPr>
+        <w:drawing>
+          <wp:inline distT="0" distB="0" distL="0" distR="0" wp14:anchorId="0899C96C" wp14:editId="19B5AB0F">
+            <wp:extent cx="5274310" cy="2722880"/>
+            <wp:effectExtent l="0" t="0" r="0" b="0"/>
+            <wp:docPr id="32" name="图片 32"/>
+            <wp:cNvGraphicFramePr>
+              <a:graphicFrameLocks xmlns:a="http://schemas.openxmlformats.org/drawingml/2006/main" noChangeAspect="1"/>
+            </wp:cNvGraphicFramePr>
+            <a:graphic xmlns:a="http://schemas.openxmlformats.org/drawingml/2006/main">
+              <a:graphicData uri="http://schemas.openxmlformats.org/drawingml/2006/picture">
+                <pic:pic xmlns:pic="http://schemas.openxmlformats.org/drawingml/2006/picture">
+                  <pic:nvPicPr>
+                    <pic:cNvPr id="0" name="Picture 4"/>
+                    <pic:cNvPicPr>
+                      <a:picLocks noChangeAspect="1" noChangeArrowheads="1"/>
+                    </pic:cNvPicPr>
+                  </pic:nvPicPr>
+                  <pic:blipFill>
+                    <a:blip r:embed="rId37" cstate="print">
+                      <a:extLst>
+                        <a:ext uri="{28A0092B-C50C-407E-A947-70E740481C1C}">
+                          <a14:useLocalDpi xmlns:a14="http://schemas.microsoft.com/office/drawing/2010/main" val="0"/>
+                        </a:ext>
+                      </a:extLst>
+                    </a:blip>
+                    <a:srcRect/>
+                    <a:stretch>
+                      <a:fillRect/>
+                    </a:stretch>
+                  </pic:blipFill>
+                  <pic:spPr bwMode="auto">
+                    <a:xfrm>
+                      <a:off x="0" y="0"/>
+                      <a:ext cx="5274310" cy="2722880"/>
+                    </a:xfrm>
+                    <a:prstGeom prst="rect">
+                      <a:avLst/>
+                    </a:prstGeom>
+                    <a:noFill/>
+                    <a:ln>
+                      <a:noFill/>
+                    </a:ln>
+                  </pic:spPr>
+                </pic:pic>
+              </a:graphicData>
+            </a:graphic>
+          </wp:inline>
+        </w:drawing>
+      </w:r>
       <w:bookmarkStart w:id="0" w:name="_GoBack"/>
       <w:bookmarkEnd w:id="0"/>
-    </w:p>
-    <w:p>
-      <w:pPr>
-        <w:rPr>
-          <w:rFonts w:hint="eastAsia"/>
-        </w:rPr>
-      </w:pPr>
     </w:p>
     <w:sectPr>
       <w:pgSz w:w="11906" w:h="16838"/>

--- a/记录.docx
+++ b/记录.docx
@@ -1668,11 +1668,6 @@
     <w:p/>
     <w:p/>
     <w:p>
-      <w:pPr>
-        <w:rPr>
-          <w:rFonts w:hint="eastAsia"/>
-        </w:rPr>
-      </w:pPr>
       <w:r>
         <w:rPr>
           <w:noProof/>
@@ -1888,8 +1883,232 @@
           </wp:inline>
         </w:drawing>
       </w:r>
+    </w:p>
+    <w:p/>
+    <w:p/>
+    <w:p/>
+    <w:p/>
+    <w:p>
+      <w:r>
+        <w:rPr>
+          <w:noProof/>
+        </w:rPr>
+        <w:lastRenderedPageBreak/>
+        <w:drawing>
+          <wp:inline distT="0" distB="0" distL="0" distR="0" wp14:anchorId="31A9E442" wp14:editId="049AE2EF">
+            <wp:extent cx="5274310" cy="2531110"/>
+            <wp:effectExtent l="0" t="0" r="0" b="0"/>
+            <wp:docPr id="37" name="图片 37"/>
+            <wp:cNvGraphicFramePr>
+              <a:graphicFrameLocks xmlns:a="http://schemas.openxmlformats.org/drawingml/2006/main" noChangeAspect="1"/>
+            </wp:cNvGraphicFramePr>
+            <a:graphic xmlns:a="http://schemas.openxmlformats.org/drawingml/2006/main">
+              <a:graphicData uri="http://schemas.openxmlformats.org/drawingml/2006/picture">
+                <pic:pic xmlns:pic="http://schemas.openxmlformats.org/drawingml/2006/picture">
+                  <pic:nvPicPr>
+                    <pic:cNvPr id="0" name="Picture 1"/>
+                    <pic:cNvPicPr>
+                      <a:picLocks noChangeAspect="1" noChangeArrowheads="1"/>
+                    </pic:cNvPicPr>
+                  </pic:nvPicPr>
+                  <pic:blipFill>
+                    <a:blip r:embed="rId38" cstate="print">
+                      <a:extLst>
+                        <a:ext uri="{28A0092B-C50C-407E-A947-70E740481C1C}">
+                          <a14:useLocalDpi xmlns:a14="http://schemas.microsoft.com/office/drawing/2010/main" val="0"/>
+                        </a:ext>
+                      </a:extLst>
+                    </a:blip>
+                    <a:srcRect/>
+                    <a:stretch>
+                      <a:fillRect/>
+                    </a:stretch>
+                  </pic:blipFill>
+                  <pic:spPr bwMode="auto">
+                    <a:xfrm>
+                      <a:off x="0" y="0"/>
+                      <a:ext cx="5274310" cy="2531110"/>
+                    </a:xfrm>
+                    <a:prstGeom prst="rect">
+                      <a:avLst/>
+                    </a:prstGeom>
+                    <a:noFill/>
+                    <a:ln>
+                      <a:noFill/>
+                    </a:ln>
+                  </pic:spPr>
+                </pic:pic>
+              </a:graphicData>
+            </a:graphic>
+          </wp:inline>
+        </w:drawing>
+      </w:r>
+    </w:p>
+    <w:p>
+      <w:r>
+        <w:rPr>
+          <w:noProof/>
+        </w:rPr>
+        <w:drawing>
+          <wp:inline distT="0" distB="0" distL="0" distR="0" wp14:anchorId="038D6885" wp14:editId="46FBDA5F">
+            <wp:extent cx="5274310" cy="2292985"/>
+            <wp:effectExtent l="0" t="0" r="0" b="0"/>
+            <wp:docPr id="34" name="图片 34"/>
+            <wp:cNvGraphicFramePr>
+              <a:graphicFrameLocks xmlns:a="http://schemas.openxmlformats.org/drawingml/2006/main" noChangeAspect="1"/>
+            </wp:cNvGraphicFramePr>
+            <a:graphic xmlns:a="http://schemas.openxmlformats.org/drawingml/2006/main">
+              <a:graphicData uri="http://schemas.openxmlformats.org/drawingml/2006/picture">
+                <pic:pic xmlns:pic="http://schemas.openxmlformats.org/drawingml/2006/picture">
+                  <pic:nvPicPr>
+                    <pic:cNvPr id="0" name="Picture 2"/>
+                    <pic:cNvPicPr>
+                      <a:picLocks noChangeAspect="1" noChangeArrowheads="1"/>
+                    </pic:cNvPicPr>
+                  </pic:nvPicPr>
+                  <pic:blipFill>
+                    <a:blip r:embed="rId39" cstate="print">
+                      <a:extLst>
+                        <a:ext uri="{28A0092B-C50C-407E-A947-70E740481C1C}">
+                          <a14:useLocalDpi xmlns:a14="http://schemas.microsoft.com/office/drawing/2010/main" val="0"/>
+                        </a:ext>
+                      </a:extLst>
+                    </a:blip>
+                    <a:srcRect/>
+                    <a:stretch>
+                      <a:fillRect/>
+                    </a:stretch>
+                  </pic:blipFill>
+                  <pic:spPr bwMode="auto">
+                    <a:xfrm>
+                      <a:off x="0" y="0"/>
+                      <a:ext cx="5274310" cy="2292985"/>
+                    </a:xfrm>
+                    <a:prstGeom prst="rect">
+                      <a:avLst/>
+                    </a:prstGeom>
+                    <a:noFill/>
+                    <a:ln>
+                      <a:noFill/>
+                    </a:ln>
+                  </pic:spPr>
+                </pic:pic>
+              </a:graphicData>
+            </a:graphic>
+          </wp:inline>
+        </w:drawing>
+      </w:r>
+      <w:r>
+        <w:rPr>
+          <w:noProof/>
+        </w:rPr>
+        <w:drawing>
+          <wp:inline distT="0" distB="0" distL="0" distR="0" wp14:anchorId="0D2D6A15" wp14:editId="1A2520AB">
+            <wp:extent cx="5274310" cy="2231390"/>
+            <wp:effectExtent l="0" t="0" r="0" b="0"/>
+            <wp:docPr id="35" name="图片 35"/>
+            <wp:cNvGraphicFramePr>
+              <a:graphicFrameLocks xmlns:a="http://schemas.openxmlformats.org/drawingml/2006/main" noChangeAspect="1"/>
+            </wp:cNvGraphicFramePr>
+            <a:graphic xmlns:a="http://schemas.openxmlformats.org/drawingml/2006/main">
+              <a:graphicData uri="http://schemas.openxmlformats.org/drawingml/2006/picture">
+                <pic:pic xmlns:pic="http://schemas.openxmlformats.org/drawingml/2006/picture">
+                  <pic:nvPicPr>
+                    <pic:cNvPr id="0" name="Picture 3"/>
+                    <pic:cNvPicPr>
+                      <a:picLocks noChangeAspect="1" noChangeArrowheads="1"/>
+                    </pic:cNvPicPr>
+                  </pic:nvPicPr>
+                  <pic:blipFill>
+                    <a:blip r:embed="rId40" cstate="print">
+                      <a:extLst>
+                        <a:ext uri="{28A0092B-C50C-407E-A947-70E740481C1C}">
+                          <a14:useLocalDpi xmlns:a14="http://schemas.microsoft.com/office/drawing/2010/main" val="0"/>
+                        </a:ext>
+                      </a:extLst>
+                    </a:blip>
+                    <a:srcRect/>
+                    <a:stretch>
+                      <a:fillRect/>
+                    </a:stretch>
+                  </pic:blipFill>
+                  <pic:spPr bwMode="auto">
+                    <a:xfrm>
+                      <a:off x="0" y="0"/>
+                      <a:ext cx="5274310" cy="2231390"/>
+                    </a:xfrm>
+                    <a:prstGeom prst="rect">
+                      <a:avLst/>
+                    </a:prstGeom>
+                    <a:noFill/>
+                    <a:ln>
+                      <a:noFill/>
+                    </a:ln>
+                  </pic:spPr>
+                </pic:pic>
+              </a:graphicData>
+            </a:graphic>
+          </wp:inline>
+        </w:drawing>
+      </w:r>
+    </w:p>
+    <w:p>
       <w:bookmarkStart w:id="0" w:name="_GoBack"/>
       <w:bookmarkEnd w:id="0"/>
+      <w:r>
+        <w:rPr>
+          <w:noProof/>
+        </w:rPr>
+        <w:lastRenderedPageBreak/>
+        <w:drawing>
+          <wp:inline distT="0" distB="0" distL="0" distR="0" wp14:anchorId="2BBE2951" wp14:editId="4E23FF82">
+            <wp:extent cx="5274310" cy="2707005"/>
+            <wp:effectExtent l="0" t="0" r="0" b="0"/>
+            <wp:docPr id="38" name="图片 38"/>
+            <wp:cNvGraphicFramePr>
+              <a:graphicFrameLocks xmlns:a="http://schemas.openxmlformats.org/drawingml/2006/main" noChangeAspect="1"/>
+            </wp:cNvGraphicFramePr>
+            <a:graphic xmlns:a="http://schemas.openxmlformats.org/drawingml/2006/main">
+              <a:graphicData uri="http://schemas.openxmlformats.org/drawingml/2006/picture">
+                <pic:pic xmlns:pic="http://schemas.openxmlformats.org/drawingml/2006/picture">
+                  <pic:nvPicPr>
+                    <pic:cNvPr id="0" name="Picture 2"/>
+                    <pic:cNvPicPr>
+                      <a:picLocks noChangeAspect="1" noChangeArrowheads="1"/>
+                    </pic:cNvPicPr>
+                  </pic:nvPicPr>
+                  <pic:blipFill>
+                    <a:blip r:embed="rId41" cstate="print">
+                      <a:extLst>
+                        <a:ext uri="{28A0092B-C50C-407E-A947-70E740481C1C}">
+                          <a14:useLocalDpi xmlns:a14="http://schemas.microsoft.com/office/drawing/2010/main" val="0"/>
+                        </a:ext>
+                      </a:extLst>
+                    </a:blip>
+                    <a:srcRect/>
+                    <a:stretch>
+                      <a:fillRect/>
+                    </a:stretch>
+                  </pic:blipFill>
+                  <pic:spPr bwMode="auto">
+                    <a:xfrm>
+                      <a:off x="0" y="0"/>
+                      <a:ext cx="5274310" cy="2707005"/>
+                    </a:xfrm>
+                    <a:prstGeom prst="rect">
+                      <a:avLst/>
+                    </a:prstGeom>
+                    <a:noFill/>
+                    <a:ln>
+                      <a:noFill/>
+                    </a:ln>
+                  </pic:spPr>
+                </pic:pic>
+              </a:graphicData>
+            </a:graphic>
+          </wp:inline>
+        </w:drawing>
+      </w:r>
     </w:p>
     <w:sectPr>
       <w:pgSz w:w="11906" w:h="16838"/>
@@ -1953,7 +2172,7 @@
     </w:rPrDefault>
     <w:pPrDefault/>
   </w:docDefaults>
-  <w:latentStyles w:defLockedState="0" w:defUIPriority="99" w:defSemiHidden="0" w:defUnhideWhenUsed="0" w:defQFormat="0" w:count="376">
+  <w:latentStyles w:defLockedState="0" w:defUIPriority="99" w:defSemiHidden="0" w:defUnhideWhenUsed="0" w:defQFormat="0" w:count="377">
     <w:lsdException w:name="Normal" w:uiPriority="0" w:qFormat="1"/>
     <w:lsdException w:name="heading 1" w:uiPriority="9" w:qFormat="1"/>
     <w:lsdException w:name="heading 2" w:semiHidden="1" w:uiPriority="9" w:unhideWhenUsed="1" w:qFormat="1"/>
@@ -2330,6 +2549,7 @@
     <w:lsdException w:name="Hashtag" w:semiHidden="1" w:unhideWhenUsed="1"/>
     <w:lsdException w:name="Unresolved Mention" w:semiHidden="1" w:unhideWhenUsed="1"/>
     <w:lsdException w:name="Smart Link" w:semiHidden="1" w:unhideWhenUsed="1"/>
+    <w:lsdException w:name="Smart Link Error" w:semiHidden="1" w:unhideWhenUsed="1"/>
   </w:latentStyles>
   <w:style w:type="paragraph" w:default="1" w:styleId="a">
     <w:name w:val="Normal"/>

--- a/记录.docx
+++ b/记录.docx
@@ -2053,62 +2053,299 @@
       </w:r>
     </w:p>
     <w:p>
+      <w:r>
+        <w:rPr>
+          <w:noProof/>
+        </w:rPr>
+        <w:lastRenderedPageBreak/>
+        <w:drawing>
+          <wp:inline distT="0" distB="0" distL="0" distR="0" wp14:anchorId="2BBE2951" wp14:editId="4E23FF82">
+            <wp:extent cx="5274310" cy="2707005"/>
+            <wp:effectExtent l="0" t="0" r="0" b="0"/>
+            <wp:docPr id="38" name="图片 38"/>
+            <wp:cNvGraphicFramePr>
+              <a:graphicFrameLocks xmlns:a="http://schemas.openxmlformats.org/drawingml/2006/main" noChangeAspect="1"/>
+            </wp:cNvGraphicFramePr>
+            <a:graphic xmlns:a="http://schemas.openxmlformats.org/drawingml/2006/main">
+              <a:graphicData uri="http://schemas.openxmlformats.org/drawingml/2006/picture">
+                <pic:pic xmlns:pic="http://schemas.openxmlformats.org/drawingml/2006/picture">
+                  <pic:nvPicPr>
+                    <pic:cNvPr id="0" name="Picture 2"/>
+                    <pic:cNvPicPr>
+                      <a:picLocks noChangeAspect="1" noChangeArrowheads="1"/>
+                    </pic:cNvPicPr>
+                  </pic:nvPicPr>
+                  <pic:blipFill>
+                    <a:blip r:embed="rId41" cstate="print">
+                      <a:extLst>
+                        <a:ext uri="{28A0092B-C50C-407E-A947-70E740481C1C}">
+                          <a14:useLocalDpi xmlns:a14="http://schemas.microsoft.com/office/drawing/2010/main" val="0"/>
+                        </a:ext>
+                      </a:extLst>
+                    </a:blip>
+                    <a:srcRect/>
+                    <a:stretch>
+                      <a:fillRect/>
+                    </a:stretch>
+                  </pic:blipFill>
+                  <pic:spPr bwMode="auto">
+                    <a:xfrm>
+                      <a:off x="0" y="0"/>
+                      <a:ext cx="5274310" cy="2707005"/>
+                    </a:xfrm>
+                    <a:prstGeom prst="rect">
+                      <a:avLst/>
+                    </a:prstGeom>
+                    <a:noFill/>
+                    <a:ln>
+                      <a:noFill/>
+                    </a:ln>
+                  </pic:spPr>
+                </pic:pic>
+              </a:graphicData>
+            </a:graphic>
+          </wp:inline>
+        </w:drawing>
+      </w:r>
+      <w:r>
+        <w:rPr>
+          <w:rFonts w:hint="eastAsia"/>
+        </w:rPr>
+        <w:t>、</w:t>
+      </w:r>
+    </w:p>
+    <w:p/>
+    <w:p/>
+    <w:p/>
+    <w:p/>
+    <w:p>
+      <w:r>
+        <w:rPr>
+          <w:noProof/>
+        </w:rPr>
+        <w:drawing>
+          <wp:inline distT="0" distB="0" distL="0" distR="0" wp14:anchorId="4695A671" wp14:editId="09BA90C4">
+            <wp:extent cx="5274310" cy="2468880"/>
+            <wp:effectExtent l="0" t="0" r="0" b="0"/>
+            <wp:docPr id="33" name="图片 33"/>
+            <wp:cNvGraphicFramePr>
+              <a:graphicFrameLocks xmlns:a="http://schemas.openxmlformats.org/drawingml/2006/main" noChangeAspect="1"/>
+            </wp:cNvGraphicFramePr>
+            <a:graphic xmlns:a="http://schemas.openxmlformats.org/drawingml/2006/main">
+              <a:graphicData uri="http://schemas.openxmlformats.org/drawingml/2006/picture">
+                <pic:pic xmlns:pic="http://schemas.openxmlformats.org/drawingml/2006/picture">
+                  <pic:nvPicPr>
+                    <pic:cNvPr id="0" name="Picture 1"/>
+                    <pic:cNvPicPr>
+                      <a:picLocks noChangeAspect="1" noChangeArrowheads="1"/>
+                    </pic:cNvPicPr>
+                  </pic:nvPicPr>
+                  <pic:blipFill>
+                    <a:blip r:embed="rId42" cstate="print">
+                      <a:extLst>
+                        <a:ext uri="{28A0092B-C50C-407E-A947-70E740481C1C}">
+                          <a14:useLocalDpi xmlns:a14="http://schemas.microsoft.com/office/drawing/2010/main" val="0"/>
+                        </a:ext>
+                      </a:extLst>
+                    </a:blip>
+                    <a:srcRect/>
+                    <a:stretch>
+                      <a:fillRect/>
+                    </a:stretch>
+                  </pic:blipFill>
+                  <pic:spPr bwMode="auto">
+                    <a:xfrm>
+                      <a:off x="0" y="0"/>
+                      <a:ext cx="5274310" cy="2468880"/>
+                    </a:xfrm>
+                    <a:prstGeom prst="rect">
+                      <a:avLst/>
+                    </a:prstGeom>
+                    <a:noFill/>
+                    <a:ln>
+                      <a:noFill/>
+                    </a:ln>
+                  </pic:spPr>
+                </pic:pic>
+              </a:graphicData>
+            </a:graphic>
+          </wp:inline>
+        </w:drawing>
+      </w:r>
+    </w:p>
+    <w:p>
+      <w:r>
+        <w:rPr>
+          <w:noProof/>
+        </w:rPr>
+        <w:drawing>
+          <wp:inline distT="0" distB="0" distL="0" distR="0" wp14:anchorId="524E51AA" wp14:editId="44FE67E5">
+            <wp:extent cx="5274310" cy="2221865"/>
+            <wp:effectExtent l="0" t="0" r="0" b="0"/>
+            <wp:docPr id="36" name="图片 36"/>
+            <wp:cNvGraphicFramePr>
+              <a:graphicFrameLocks xmlns:a="http://schemas.openxmlformats.org/drawingml/2006/main" noChangeAspect="1"/>
+            </wp:cNvGraphicFramePr>
+            <a:graphic xmlns:a="http://schemas.openxmlformats.org/drawingml/2006/main">
+              <a:graphicData uri="http://schemas.openxmlformats.org/drawingml/2006/picture">
+                <pic:pic xmlns:pic="http://schemas.openxmlformats.org/drawingml/2006/picture">
+                  <pic:nvPicPr>
+                    <pic:cNvPr id="0" name="Picture 2"/>
+                    <pic:cNvPicPr>
+                      <a:picLocks noChangeAspect="1" noChangeArrowheads="1"/>
+                    </pic:cNvPicPr>
+                  </pic:nvPicPr>
+                  <pic:blipFill>
+                    <a:blip r:embed="rId43" cstate="print">
+                      <a:extLst>
+                        <a:ext uri="{28A0092B-C50C-407E-A947-70E740481C1C}">
+                          <a14:useLocalDpi xmlns:a14="http://schemas.microsoft.com/office/drawing/2010/main" val="0"/>
+                        </a:ext>
+                      </a:extLst>
+                    </a:blip>
+                    <a:srcRect/>
+                    <a:stretch>
+                      <a:fillRect/>
+                    </a:stretch>
+                  </pic:blipFill>
+                  <pic:spPr bwMode="auto">
+                    <a:xfrm>
+                      <a:off x="0" y="0"/>
+                      <a:ext cx="5274310" cy="2221865"/>
+                    </a:xfrm>
+                    <a:prstGeom prst="rect">
+                      <a:avLst/>
+                    </a:prstGeom>
+                    <a:noFill/>
+                    <a:ln>
+                      <a:noFill/>
+                    </a:ln>
+                  </pic:spPr>
+                </pic:pic>
+              </a:graphicData>
+            </a:graphic>
+          </wp:inline>
+        </w:drawing>
+      </w:r>
+    </w:p>
+    <w:p/>
+    <w:p>
+      <w:r>
+        <w:rPr>
+          <w:noProof/>
+        </w:rPr>
+        <w:lastRenderedPageBreak/>
+        <w:drawing>
+          <wp:inline distT="0" distB="0" distL="0" distR="0" wp14:anchorId="2D8D7967" wp14:editId="207B3715">
+            <wp:extent cx="5274310" cy="2304415"/>
+            <wp:effectExtent l="0" t="0" r="0" b="0"/>
+            <wp:docPr id="39" name="图片 39"/>
+            <wp:cNvGraphicFramePr>
+              <a:graphicFrameLocks xmlns:a="http://schemas.openxmlformats.org/drawingml/2006/main" noChangeAspect="1"/>
+            </wp:cNvGraphicFramePr>
+            <a:graphic xmlns:a="http://schemas.openxmlformats.org/drawingml/2006/main">
+              <a:graphicData uri="http://schemas.openxmlformats.org/drawingml/2006/picture">
+                <pic:pic xmlns:pic="http://schemas.openxmlformats.org/drawingml/2006/picture">
+                  <pic:nvPicPr>
+                    <pic:cNvPr id="0" name="Picture 3"/>
+                    <pic:cNvPicPr>
+                      <a:picLocks noChangeAspect="1" noChangeArrowheads="1"/>
+                    </pic:cNvPicPr>
+                  </pic:nvPicPr>
+                  <pic:blipFill>
+                    <a:blip r:embed="rId44" cstate="print">
+                      <a:extLst>
+                        <a:ext uri="{28A0092B-C50C-407E-A947-70E740481C1C}">
+                          <a14:useLocalDpi xmlns:a14="http://schemas.microsoft.com/office/drawing/2010/main" val="0"/>
+                        </a:ext>
+                      </a:extLst>
+                    </a:blip>
+                    <a:srcRect/>
+                    <a:stretch>
+                      <a:fillRect/>
+                    </a:stretch>
+                  </pic:blipFill>
+                  <pic:spPr bwMode="auto">
+                    <a:xfrm>
+                      <a:off x="0" y="0"/>
+                      <a:ext cx="5274310" cy="2304415"/>
+                    </a:xfrm>
+                    <a:prstGeom prst="rect">
+                      <a:avLst/>
+                    </a:prstGeom>
+                    <a:noFill/>
+                    <a:ln>
+                      <a:noFill/>
+                    </a:ln>
+                  </pic:spPr>
+                </pic:pic>
+              </a:graphicData>
+            </a:graphic>
+          </wp:inline>
+        </w:drawing>
+      </w:r>
+    </w:p>
+    <w:p>
+      <w:pPr>
+        <w:rPr>
+          <w:rFonts w:hint="eastAsia"/>
+        </w:rPr>
+      </w:pPr>
+      <w:r>
+        <w:rPr>
+          <w:noProof/>
+        </w:rPr>
+        <w:drawing>
+          <wp:inline distT="0" distB="0" distL="0" distR="0" wp14:anchorId="1A4C7EDC" wp14:editId="2735A745">
+            <wp:extent cx="5274310" cy="2720975"/>
+            <wp:effectExtent l="0" t="0" r="0" b="0"/>
+            <wp:docPr id="40" name="图片 40"/>
+            <wp:cNvGraphicFramePr>
+              <a:graphicFrameLocks xmlns:a="http://schemas.openxmlformats.org/drawingml/2006/main" noChangeAspect="1"/>
+            </wp:cNvGraphicFramePr>
+            <a:graphic xmlns:a="http://schemas.openxmlformats.org/drawingml/2006/main">
+              <a:graphicData uri="http://schemas.openxmlformats.org/drawingml/2006/picture">
+                <pic:pic xmlns:pic="http://schemas.openxmlformats.org/drawingml/2006/picture">
+                  <pic:nvPicPr>
+                    <pic:cNvPr id="0" name="Picture 4"/>
+                    <pic:cNvPicPr>
+                      <a:picLocks noChangeAspect="1" noChangeArrowheads="1"/>
+                    </pic:cNvPicPr>
+                  </pic:nvPicPr>
+                  <pic:blipFill>
+                    <a:blip r:embed="rId45" cstate="print">
+                      <a:extLst>
+                        <a:ext uri="{28A0092B-C50C-407E-A947-70E740481C1C}">
+                          <a14:useLocalDpi xmlns:a14="http://schemas.microsoft.com/office/drawing/2010/main" val="0"/>
+                        </a:ext>
+                      </a:extLst>
+                    </a:blip>
+                    <a:srcRect/>
+                    <a:stretch>
+                      <a:fillRect/>
+                    </a:stretch>
+                  </pic:blipFill>
+                  <pic:spPr bwMode="auto">
+                    <a:xfrm>
+                      <a:off x="0" y="0"/>
+                      <a:ext cx="5274310" cy="2720975"/>
+                    </a:xfrm>
+                    <a:prstGeom prst="rect">
+                      <a:avLst/>
+                    </a:prstGeom>
+                    <a:noFill/>
+                    <a:ln>
+                      <a:noFill/>
+                    </a:ln>
+                  </pic:spPr>
+                </pic:pic>
+              </a:graphicData>
+            </a:graphic>
+          </wp:inline>
+        </w:drawing>
+      </w:r>
       <w:bookmarkStart w:id="0" w:name="_GoBack"/>
       <w:bookmarkEnd w:id="0"/>
-      <w:r>
-        <w:rPr>
-          <w:noProof/>
-        </w:rPr>
-        <w:lastRenderedPageBreak/>
-        <w:drawing>
-          <wp:inline distT="0" distB="0" distL="0" distR="0" wp14:anchorId="2BBE2951" wp14:editId="4E23FF82">
-            <wp:extent cx="5274310" cy="2707005"/>
-            <wp:effectExtent l="0" t="0" r="0" b="0"/>
-            <wp:docPr id="38" name="图片 38"/>
-            <wp:cNvGraphicFramePr>
-              <a:graphicFrameLocks xmlns:a="http://schemas.openxmlformats.org/drawingml/2006/main" noChangeAspect="1"/>
-            </wp:cNvGraphicFramePr>
-            <a:graphic xmlns:a="http://schemas.openxmlformats.org/drawingml/2006/main">
-              <a:graphicData uri="http://schemas.openxmlformats.org/drawingml/2006/picture">
-                <pic:pic xmlns:pic="http://schemas.openxmlformats.org/drawingml/2006/picture">
-                  <pic:nvPicPr>
-                    <pic:cNvPr id="0" name="Picture 2"/>
-                    <pic:cNvPicPr>
-                      <a:picLocks noChangeAspect="1" noChangeArrowheads="1"/>
-                    </pic:cNvPicPr>
-                  </pic:nvPicPr>
-                  <pic:blipFill>
-                    <a:blip r:embed="rId41" cstate="print">
-                      <a:extLst>
-                        <a:ext uri="{28A0092B-C50C-407E-A947-70E740481C1C}">
-                          <a14:useLocalDpi xmlns:a14="http://schemas.microsoft.com/office/drawing/2010/main" val="0"/>
-                        </a:ext>
-                      </a:extLst>
-                    </a:blip>
-                    <a:srcRect/>
-                    <a:stretch>
-                      <a:fillRect/>
-                    </a:stretch>
-                  </pic:blipFill>
-                  <pic:spPr bwMode="auto">
-                    <a:xfrm>
-                      <a:off x="0" y="0"/>
-                      <a:ext cx="5274310" cy="2707005"/>
-                    </a:xfrm>
-                    <a:prstGeom prst="rect">
-                      <a:avLst/>
-                    </a:prstGeom>
-                    <a:noFill/>
-                    <a:ln>
-                      <a:noFill/>
-                    </a:ln>
-                  </pic:spPr>
-                </pic:pic>
-              </a:graphicData>
-            </a:graphic>
-          </wp:inline>
-        </w:drawing>
-      </w:r>
     </w:p>
     <w:sectPr>
       <w:pgSz w:w="11906" w:h="16838"/>
